--- a/会议室预约/会议室预约功能需求规格说明书141027.docx
+++ b/会议室预约/会议室预约功能需求规格说明书141027.docx
@@ -1,6 +1,6 @@
 
 <file path=word/document.xml><?xml version="1.0" encoding="utf-8"?>
-<w:document xmlns:ve="http://schemas.openxmlformats.org/markup-compatibility/2006" xmlns:o="urn:schemas-microsoft-com:office:office" xmlns:r="http://schemas.openxmlformats.org/officeDocument/2006/relationships" xmlns:m="http://schemas.openxmlformats.org/officeDocument/2006/math" xmlns:v="urn:schemas-microsoft-com:vml" xmlns:wp="http://schemas.openxmlformats.org/drawingml/2006/wordprocessingDrawing" xmlns:w10="urn:schemas-microsoft-com:office:word" xmlns:w="http://schemas.openxmlformats.org/wordprocessingml/2006/main" xmlns:wne="http://schemas.microsoft.com/office/word/2006/wordml">
+<w:document xmlns:wpc="http://schemas.microsoft.com/office/word/2010/wordprocessingCanvas" xmlns:mc="http://schemas.openxmlformats.org/markup-compatibility/2006" xmlns:o="urn:schemas-microsoft-com:office:office" xmlns:r="http://schemas.openxmlformats.org/officeDocument/2006/relationships" xmlns:m="http://schemas.openxmlformats.org/officeDocument/2006/math" xmlns:v="urn:schemas-microsoft-com:vml" xmlns:wp14="http://schemas.microsoft.com/office/word/2010/wordprocessingDrawing" xmlns:wp="http://schemas.openxmlformats.org/drawingml/2006/wordprocessingDrawing" xmlns:w10="urn:schemas-microsoft-com:office:word" xmlns:w="http://schemas.openxmlformats.org/wordprocessingml/2006/main" xmlns:w14="http://schemas.microsoft.com/office/word/2010/wordml" xmlns:wpg="http://schemas.microsoft.com/office/word/2010/wordprocessingGroup" xmlns:wpi="http://schemas.microsoft.com/office/word/2010/wordprocessingInk" xmlns:wne="http://schemas.microsoft.com/office/word/2006/wordml" xmlns:wps="http://schemas.microsoft.com/office/word/2010/wordprocessingShape" mc:Ignorable="w14 wp14">
   <w:body>
     <w:p>
       <w:pPr>
@@ -25,8 +25,8 @@
           <w:szCs w:val="52"/>
         </w:rPr>
       </w:pPr>
-      <w:bookmarkStart w:id="0" w:name="_Toc393289558"/>
-      <w:bookmarkStart w:id="1" w:name="_Toc402188196"/>
+      <w:bookmarkStart w:id="0" w:name="_Toc402188196"/>
+      <w:bookmarkStart w:id="1" w:name="_Toc393289558"/>
       <w:r>
         <w:rPr>
           <w:rFonts w:ascii="宋体" w:hAnsi="宋体" w:hint="eastAsia"/>
@@ -43,7 +43,7 @@
         </w:rPr>
         <w:t>系统</w:t>
       </w:r>
-      <w:bookmarkEnd w:id="1"/>
+      <w:bookmarkEnd w:id="0"/>
     </w:p>
     <w:p>
       <w:pPr>
@@ -71,7 +71,7 @@
         </w:rPr>
         <w:t>说明书</w:t>
       </w:r>
-      <w:bookmarkEnd w:id="0"/>
+      <w:bookmarkEnd w:id="1"/>
       <w:bookmarkEnd w:id="2"/>
     </w:p>
     <w:p/>
@@ -183,7 +183,7 @@
           <w:insideV w:val="single" w:sz="8" w:space="0" w:color="000000"/>
         </w:tblBorders>
         <w:tblLayout w:type="fixed"/>
-        <w:tblLook w:val="0000"/>
+        <w:tblLook w:val="0000" w:firstRow="0" w:lastRow="0" w:firstColumn="0" w:lastColumn="0" w:noHBand="0" w:noVBand="0"/>
       </w:tblPr>
       <w:tblGrid>
         <w:gridCol w:w="1309"/>
@@ -762,7 +762,6 @@
           <w:tab w:val="right" w:leader="dot" w:pos="8296"/>
         </w:tabs>
         <w:rPr>
-          <w:rFonts w:asciiTheme="minorHAnsi" w:eastAsiaTheme="minorEastAsia" w:hAnsiTheme="minorHAnsi" w:cstheme="minorBidi"/>
           <w:noProof/>
         </w:rPr>
       </w:pPr>
@@ -841,7 +840,6 @@
           <w:tab w:val="right" w:leader="dot" w:pos="8296"/>
         </w:tabs>
         <w:rPr>
-          <w:rFonts w:asciiTheme="minorHAnsi" w:eastAsiaTheme="minorEastAsia" w:hAnsiTheme="minorHAnsi" w:cstheme="minorBidi"/>
           <w:noProof/>
         </w:rPr>
       </w:pPr>
@@ -912,7 +910,6 @@
           <w:tab w:val="right" w:leader="dot" w:pos="8296"/>
         </w:tabs>
         <w:rPr>
-          <w:rFonts w:asciiTheme="minorHAnsi" w:eastAsiaTheme="minorEastAsia" w:hAnsiTheme="minorHAnsi" w:cstheme="minorBidi"/>
           <w:noProof/>
         </w:rPr>
       </w:pPr>
@@ -926,7 +923,6 @@
         </w:r>
         <w:r>
           <w:rPr>
-            <w:rFonts w:asciiTheme="minorHAnsi" w:eastAsiaTheme="minorEastAsia" w:hAnsiTheme="minorHAnsi" w:cstheme="minorBidi"/>
             <w:noProof/>
           </w:rPr>
           <w:tab/>
@@ -997,7 +993,6 @@
           <w:tab w:val="right" w:leader="dot" w:pos="8296"/>
         </w:tabs>
         <w:rPr>
-          <w:rFonts w:asciiTheme="minorHAnsi" w:eastAsiaTheme="minorEastAsia" w:hAnsiTheme="minorHAnsi" w:cstheme="minorBidi"/>
           <w:noProof/>
         </w:rPr>
       </w:pPr>
@@ -1011,7 +1006,6 @@
         </w:r>
         <w:r>
           <w:rPr>
-            <w:rFonts w:asciiTheme="minorHAnsi" w:eastAsiaTheme="minorEastAsia" w:hAnsiTheme="minorHAnsi" w:cstheme="minorBidi"/>
             <w:noProof/>
           </w:rPr>
           <w:tab/>
@@ -1082,7 +1076,6 @@
           <w:tab w:val="right" w:leader="dot" w:pos="8296"/>
         </w:tabs>
         <w:rPr>
-          <w:rFonts w:asciiTheme="minorHAnsi" w:eastAsiaTheme="minorEastAsia" w:hAnsiTheme="minorHAnsi" w:cstheme="minorBidi"/>
           <w:noProof/>
         </w:rPr>
       </w:pPr>
@@ -1096,7 +1089,6 @@
         </w:r>
         <w:r>
           <w:rPr>
-            <w:rFonts w:asciiTheme="minorHAnsi" w:eastAsiaTheme="minorEastAsia" w:hAnsiTheme="minorHAnsi" w:cstheme="minorBidi"/>
             <w:noProof/>
           </w:rPr>
           <w:tab/>
@@ -1167,7 +1159,6 @@
           <w:tab w:val="right" w:leader="dot" w:pos="8296"/>
         </w:tabs>
         <w:rPr>
-          <w:rFonts w:asciiTheme="minorHAnsi" w:eastAsiaTheme="minorEastAsia" w:hAnsiTheme="minorHAnsi" w:cstheme="minorBidi"/>
           <w:noProof/>
         </w:rPr>
       </w:pPr>
@@ -1181,7 +1172,6 @@
         </w:r>
         <w:r>
           <w:rPr>
-            <w:rFonts w:asciiTheme="minorHAnsi" w:eastAsiaTheme="minorEastAsia" w:hAnsiTheme="minorHAnsi" w:cstheme="minorBidi"/>
             <w:noProof/>
           </w:rPr>
           <w:tab/>
@@ -1209,6 +1199,8 @@
           </w:rPr>
           <w:t>修改会议室信息</w:t>
         </w:r>
+        <w:bookmarkStart w:id="3" w:name="_GoBack"/>
+        <w:bookmarkEnd w:id="3"/>
         <w:r>
           <w:rPr>
             <w:noProof/>
@@ -1267,7 +1259,6 @@
           <w:tab w:val="right" w:leader="dot" w:pos="8296"/>
         </w:tabs>
         <w:rPr>
-          <w:rFonts w:asciiTheme="minorHAnsi" w:eastAsiaTheme="minorEastAsia" w:hAnsiTheme="minorHAnsi" w:cstheme="minorBidi"/>
           <w:noProof/>
         </w:rPr>
       </w:pPr>
@@ -1281,7 +1272,6 @@
         </w:r>
         <w:r>
           <w:rPr>
-            <w:rFonts w:asciiTheme="minorHAnsi" w:eastAsiaTheme="minorEastAsia" w:hAnsiTheme="minorHAnsi" w:cstheme="minorBidi"/>
             <w:noProof/>
           </w:rPr>
           <w:tab/>
@@ -1352,7 +1342,6 @@
           <w:tab w:val="right" w:leader="dot" w:pos="8296"/>
         </w:tabs>
         <w:rPr>
-          <w:rFonts w:asciiTheme="minorHAnsi" w:eastAsiaTheme="minorEastAsia" w:hAnsiTheme="minorHAnsi" w:cstheme="minorBidi"/>
           <w:noProof/>
         </w:rPr>
       </w:pPr>
@@ -1366,7 +1355,6 @@
         </w:r>
         <w:r>
           <w:rPr>
-            <w:rFonts w:asciiTheme="minorHAnsi" w:eastAsiaTheme="minorEastAsia" w:hAnsiTheme="minorHAnsi" w:cstheme="minorBidi"/>
             <w:noProof/>
           </w:rPr>
           <w:tab/>
@@ -1437,7 +1425,6 @@
           <w:tab w:val="right" w:leader="dot" w:pos="8296"/>
         </w:tabs>
         <w:rPr>
-          <w:rFonts w:asciiTheme="minorHAnsi" w:eastAsiaTheme="minorEastAsia" w:hAnsiTheme="minorHAnsi" w:cstheme="minorBidi"/>
           <w:noProof/>
         </w:rPr>
       </w:pPr>
@@ -1451,7 +1438,6 @@
         </w:r>
         <w:r>
           <w:rPr>
-            <w:rFonts w:asciiTheme="minorHAnsi" w:eastAsiaTheme="minorEastAsia" w:hAnsiTheme="minorHAnsi" w:cstheme="minorBidi"/>
             <w:noProof/>
           </w:rPr>
           <w:tab/>
@@ -1519,13 +1505,7 @@
         <w:fldChar w:fldCharType="end"/>
       </w:r>
     </w:p>
-    <w:p>
-      <w:pPr>
-        <w:rPr>
-          <w:rFonts w:hint="eastAsia"/>
-        </w:rPr>
-      </w:pPr>
-    </w:p>
+    <w:p/>
     <w:p>
       <w:pPr>
         <w:pStyle w:val="1"/>
@@ -1535,7 +1515,7 @@
           <w:numId w:val="4"/>
         </w:numPr>
       </w:pPr>
-      <w:bookmarkStart w:id="3" w:name="_Toc402188198"/>
+      <w:bookmarkStart w:id="4" w:name="_Toc402188198"/>
       <w:r>
         <w:rPr>
           <w:rFonts w:hint="eastAsia"/>
@@ -1543,12 +1523,14 @@
         <w:lastRenderedPageBreak/>
         <w:t>系统简介</w:t>
       </w:r>
-      <w:bookmarkEnd w:id="3"/>
+      <w:bookmarkEnd w:id="4"/>
     </w:p>
     <w:p>
       <w:pPr>
         <w:ind w:firstLineChars="200" w:firstLine="420"/>
       </w:pPr>
+      <w:bookmarkStart w:id="5" w:name="OLE_LINK1"/>
+      <w:bookmarkStart w:id="6" w:name="OLE_LINK2"/>
       <w:r>
         <w:rPr>
           <w:rFonts w:hint="eastAsia"/>
@@ -1564,11 +1546,13 @@
           <w:numId w:val="4"/>
         </w:numPr>
       </w:pPr>
-      <w:bookmarkStart w:id="4" w:name="_Toc402188199"/>
+      <w:bookmarkStart w:id="7" w:name="_Toc402188199"/>
+      <w:bookmarkEnd w:id="5"/>
+      <w:bookmarkEnd w:id="6"/>
       <w:r>
         <w:t>功能说明</w:t>
       </w:r>
-      <w:bookmarkEnd w:id="4"/>
+      <w:bookmarkEnd w:id="7"/>
     </w:p>
     <w:p>
       <w:pPr>
@@ -1591,8 +1575,8 @@
           <w:szCs w:val="32"/>
         </w:rPr>
       </w:pPr>
-      <w:bookmarkStart w:id="5" w:name="_Toc402188200"/>
-      <w:bookmarkEnd w:id="5"/>
+      <w:bookmarkStart w:id="8" w:name="_Toc402188200"/>
+      <w:bookmarkEnd w:id="8"/>
     </w:p>
     <w:p>
       <w:pPr>
@@ -1615,8 +1599,8 @@
           <w:szCs w:val="32"/>
         </w:rPr>
       </w:pPr>
-      <w:bookmarkStart w:id="6" w:name="_Toc402188201"/>
-      <w:bookmarkEnd w:id="6"/>
+      <w:bookmarkStart w:id="9" w:name="_Toc402188201"/>
+      <w:bookmarkEnd w:id="9"/>
     </w:p>
     <w:p>
       <w:pPr>
@@ -1626,11 +1610,13 @@
           <w:numId w:val="5"/>
         </w:numPr>
       </w:pPr>
-      <w:bookmarkStart w:id="7" w:name="_Toc402188202"/>
+      <w:bookmarkStart w:id="10" w:name="_Toc402188202"/>
+      <w:bookmarkStart w:id="11" w:name="OLE_LINK3"/>
+      <w:bookmarkStart w:id="12" w:name="OLE_LINK4"/>
       <w:r>
         <w:t>会议室列表</w:t>
       </w:r>
-      <w:bookmarkEnd w:id="7"/>
+      <w:bookmarkEnd w:id="10"/>
     </w:p>
     <w:p>
       <w:pPr>
@@ -1795,541 +1781,6 @@
             <o:lock v:ext="edit" aspectratio="t"/>
           </v:shapetype>
           <v:shape id="_x0000_i1025" type="#_x0000_t75" style="width:415.5pt;height:165.75pt">
-            <v:imagedata r:id="rId9" o:title=""/>
-          </v:shape>
-        </w:pict>
-      </w:r>
-    </w:p>
-    <w:p>
-      <w:pPr>
-        <w:pStyle w:val="11"/>
-        <w:ind w:firstLineChars="0" w:firstLine="0"/>
-        <w:rPr>
-          <w:b/>
-        </w:rPr>
-      </w:pPr>
-      <w:r>
-        <w:rPr>
-          <w:rFonts w:hint="eastAsia"/>
-          <w:b/>
-        </w:rPr>
-        <w:t>功能说明</w:t>
-      </w:r>
-      <w:r>
-        <w:rPr>
-          <w:rFonts w:hint="eastAsia"/>
-          <w:b/>
-        </w:rPr>
-        <w:t>：</w:t>
-      </w:r>
-    </w:p>
-    <w:p>
-      <w:pPr>
-        <w:pStyle w:val="11"/>
-        <w:ind w:firstLineChars="0" w:firstLine="0"/>
-        <w:rPr>
-          <w:b/>
-        </w:rPr>
-      </w:pPr>
-      <w:r>
-        <w:rPr>
-          <w:rFonts w:hint="eastAsia"/>
-          <w:b/>
-        </w:rPr>
-        <w:tab/>
-      </w:r>
-      <w:r>
-        <w:rPr>
-          <w:rFonts w:hint="eastAsia"/>
-          <w:b/>
-        </w:rPr>
-        <w:t>字段说明：</w:t>
-      </w:r>
-    </w:p>
-    <w:p>
-      <w:pPr>
-        <w:pStyle w:val="11"/>
-        <w:numPr>
-          <w:ilvl w:val="0"/>
-          <w:numId w:val="6"/>
-        </w:numPr>
-        <w:ind w:firstLineChars="0"/>
-      </w:pPr>
-      <w:r>
-        <w:rPr>
-          <w:rFonts w:hint="eastAsia"/>
-        </w:rPr>
-        <w:t>地点</w:t>
-      </w:r>
-      <w:r>
-        <w:rPr>
-          <w:rFonts w:hint="eastAsia"/>
-        </w:rPr>
-        <w:t>：会议室所在的楼和楼层</w:t>
-      </w:r>
-    </w:p>
-    <w:p>
-      <w:pPr>
-        <w:pStyle w:val="11"/>
-        <w:numPr>
-          <w:ilvl w:val="0"/>
-          <w:numId w:val="6"/>
-        </w:numPr>
-        <w:ind w:firstLineChars="0"/>
-      </w:pPr>
-      <w:r>
-        <w:rPr>
-          <w:rFonts w:hint="eastAsia"/>
-        </w:rPr>
-        <w:t>投影仪：会议室中是否有投影仪</w:t>
-      </w:r>
-    </w:p>
-    <w:p>
-      <w:pPr>
-        <w:pStyle w:val="11"/>
-        <w:numPr>
-          <w:ilvl w:val="0"/>
-          <w:numId w:val="6"/>
-        </w:numPr>
-        <w:ind w:firstLineChars="0"/>
-      </w:pPr>
-      <w:r>
-        <w:rPr>
-          <w:rFonts w:hint="eastAsia"/>
-        </w:rPr>
-        <w:t>主机：会议室中是否有电脑可使用</w:t>
-      </w:r>
-    </w:p>
-    <w:p>
-      <w:pPr>
-        <w:pStyle w:val="11"/>
-        <w:numPr>
-          <w:ilvl w:val="0"/>
-          <w:numId w:val="6"/>
-        </w:numPr>
-        <w:ind w:firstLineChars="0"/>
-      </w:pPr>
-      <w:r>
-        <w:rPr>
-          <w:rFonts w:hint="eastAsia"/>
-        </w:rPr>
-        <w:t>会议室名称：会议室的名称或者编号</w:t>
-      </w:r>
-    </w:p>
-    <w:p>
-      <w:pPr>
-        <w:pStyle w:val="11"/>
-        <w:numPr>
-          <w:ilvl w:val="0"/>
-          <w:numId w:val="6"/>
-        </w:numPr>
-        <w:ind w:firstLineChars="0"/>
-      </w:pPr>
-      <w:r>
-        <w:rPr>
-          <w:rFonts w:hint="eastAsia"/>
-        </w:rPr>
-        <w:t>容纳人数：会议室座位最大数量</w:t>
-      </w:r>
-    </w:p>
-    <w:p>
-      <w:pPr>
-        <w:pStyle w:val="11"/>
-        <w:numPr>
-          <w:ilvl w:val="0"/>
-          <w:numId w:val="6"/>
-        </w:numPr>
-        <w:ind w:firstLineChars="0"/>
-      </w:pPr>
-      <w:r>
-        <w:rPr>
-          <w:rFonts w:hint="eastAsia"/>
-        </w:rPr>
-        <w:t>备注：会议室信息的备注信息</w:t>
-      </w:r>
-    </w:p>
-    <w:p>
-      <w:pPr>
-        <w:pStyle w:val="11"/>
-        <w:numPr>
-          <w:ilvl w:val="0"/>
-          <w:numId w:val="6"/>
-        </w:numPr>
-        <w:ind w:firstLineChars="0"/>
-      </w:pPr>
-      <w:r>
-        <w:rPr>
-          <w:rFonts w:hint="eastAsia"/>
-        </w:rPr>
-        <w:t>操作：</w:t>
-      </w:r>
-    </w:p>
-    <w:p>
-      <w:pPr>
-        <w:pStyle w:val="11"/>
-        <w:numPr>
-          <w:ilvl w:val="1"/>
-          <w:numId w:val="6"/>
-        </w:numPr>
-        <w:ind w:firstLineChars="0"/>
-      </w:pPr>
-      <w:r>
-        <w:rPr>
-          <w:rFonts w:hint="eastAsia"/>
-        </w:rPr>
-        <w:t>点击修改，进入会议室信息修改页面</w:t>
-      </w:r>
-    </w:p>
-    <w:p>
-      <w:pPr>
-        <w:pStyle w:val="11"/>
-        <w:numPr>
-          <w:ilvl w:val="1"/>
-          <w:numId w:val="6"/>
-        </w:numPr>
-        <w:ind w:firstLineChars="0"/>
-      </w:pPr>
-      <w:r>
-        <w:rPr>
-          <w:rFonts w:hint="eastAsia"/>
-        </w:rPr>
-        <w:t>点击删除，删除该会议室，如有预定不可删除</w:t>
-      </w:r>
-    </w:p>
-    <w:p>
-      <w:pPr>
-        <w:pStyle w:val="11"/>
-        <w:numPr>
-          <w:ilvl w:val="1"/>
-          <w:numId w:val="6"/>
-        </w:numPr>
-        <w:ind w:firstLineChars="0"/>
-      </w:pPr>
-      <w:r>
-        <w:rPr>
-          <w:rFonts w:hint="eastAsia"/>
-        </w:rPr>
-        <w:t>点击预约，进入对应的会议室预约页面</w:t>
-      </w:r>
-    </w:p>
-    <w:p>
-      <w:pPr>
-        <w:pStyle w:val="11"/>
-        <w:numPr>
-          <w:ilvl w:val="0"/>
-          <w:numId w:val="6"/>
-        </w:numPr>
-        <w:ind w:firstLineChars="0"/>
-      </w:pPr>
-      <w:r>
-        <w:rPr>
-          <w:rFonts w:hint="eastAsia"/>
-        </w:rPr>
-        <w:lastRenderedPageBreak/>
-        <w:t>查询：点击查询，根据选择的条件进行查询</w:t>
-      </w:r>
-    </w:p>
-    <w:p>
-      <w:pPr>
-        <w:pStyle w:val="11"/>
-        <w:numPr>
-          <w:ilvl w:val="0"/>
-          <w:numId w:val="6"/>
-        </w:numPr>
-        <w:ind w:firstLineChars="0"/>
-      </w:pPr>
-      <w:r>
-        <w:rPr>
-          <w:rFonts w:hint="eastAsia"/>
-        </w:rPr>
-        <w:t>添加：点击添加，进入会议室添加页面</w:t>
-      </w:r>
-    </w:p>
-    <w:p>
-      <w:pPr>
-        <w:pStyle w:val="11"/>
-        <w:ind w:firstLineChars="0"/>
-        <w:rPr>
-          <w:b/>
-        </w:rPr>
-      </w:pPr>
-      <w:r>
-        <w:rPr>
-          <w:rFonts w:hint="eastAsia"/>
-          <w:b/>
-        </w:rPr>
-        <w:t>规则说明：</w:t>
-      </w:r>
-    </w:p>
-    <w:p>
-      <w:pPr>
-        <w:pStyle w:val="11"/>
-        <w:numPr>
-          <w:ilvl w:val="0"/>
-          <w:numId w:val="7"/>
-        </w:numPr>
-        <w:ind w:firstLineChars="0"/>
-      </w:pPr>
-      <w:r>
-        <w:t>默认查询所有会议室信息</w:t>
-      </w:r>
-    </w:p>
-    <w:p>
-      <w:pPr>
-        <w:pStyle w:val="11"/>
-        <w:numPr>
-          <w:ilvl w:val="0"/>
-          <w:numId w:val="7"/>
-        </w:numPr>
-        <w:ind w:firstLineChars="0"/>
-      </w:pPr>
-      <w:r>
-        <w:rPr>
-          <w:rFonts w:hint="eastAsia"/>
-        </w:rPr>
-        <w:t>会议室信息默认按楼层排序</w:t>
-      </w:r>
-    </w:p>
-    <w:p>
-      <w:pPr>
-        <w:pStyle w:val="11"/>
-        <w:numPr>
-          <w:ilvl w:val="0"/>
-          <w:numId w:val="7"/>
-        </w:numPr>
-        <w:ind w:firstLineChars="0"/>
-      </w:pPr>
-      <w:r>
-        <w:rPr>
-          <w:rFonts w:hint="eastAsia"/>
-        </w:rPr>
-        <w:t>数据不分页</w:t>
-      </w:r>
-    </w:p>
-    <w:p>
-      <w:pPr>
-        <w:pStyle w:val="11"/>
-        <w:ind w:firstLineChars="0" w:firstLine="0"/>
-        <w:rPr>
-          <w:b/>
-        </w:rPr>
-      </w:pPr>
-      <w:r>
-        <w:rPr>
-          <w:rFonts w:hint="eastAsia"/>
-          <w:b/>
-        </w:rPr>
-        <w:t>后置条件：</w:t>
-      </w:r>
-    </w:p>
-    <w:p>
-      <w:pPr>
-        <w:pStyle w:val="11"/>
-        <w:numPr>
-          <w:ilvl w:val="0"/>
-          <w:numId w:val="8"/>
-        </w:numPr>
-        <w:ind w:firstLineChars="0"/>
-      </w:pPr>
-      <w:r>
-        <w:t>会议室查询成功</w:t>
-      </w:r>
-    </w:p>
-    <w:p>
-      <w:pPr>
-        <w:pStyle w:val="2"/>
-        <w:numPr>
-          <w:ilvl w:val="1"/>
-          <w:numId w:val="5"/>
-        </w:numPr>
-      </w:pPr>
-      <w:r>
-        <w:rPr>
-          <w:rFonts w:hint="eastAsia"/>
-        </w:rPr>
-        <w:tab/>
-      </w:r>
-      <w:bookmarkStart w:id="8" w:name="_Toc402188203"/>
-      <w:r>
-        <w:rPr>
-          <w:rFonts w:hint="eastAsia"/>
-        </w:rPr>
-        <w:t>添加</w:t>
-      </w:r>
-      <w:r>
-        <w:rPr>
-          <w:rFonts w:hint="eastAsia"/>
-        </w:rPr>
-        <w:t>/</w:t>
-      </w:r>
-      <w:r>
-        <w:rPr>
-          <w:rFonts w:hint="eastAsia"/>
-        </w:rPr>
-        <w:t>修改会议室信息</w:t>
-      </w:r>
-      <w:bookmarkEnd w:id="8"/>
-    </w:p>
-    <w:p>
-      <w:pPr>
-        <w:rPr>
-          <w:b/>
-        </w:rPr>
-      </w:pPr>
-      <w:r>
-        <w:rPr>
-          <w:rFonts w:hint="eastAsia"/>
-          <w:b/>
-        </w:rPr>
-        <w:t>功能描述：</w:t>
-      </w:r>
-      <w:r>
-        <w:rPr>
-          <w:rFonts w:hint="eastAsia"/>
-        </w:rPr>
-        <w:t>添加</w:t>
-      </w:r>
-      <w:r>
-        <w:rPr>
-          <w:rFonts w:hint="eastAsia"/>
-        </w:rPr>
-        <w:t>/</w:t>
-      </w:r>
-      <w:r>
-        <w:rPr>
-          <w:rFonts w:hint="eastAsia"/>
-        </w:rPr>
-        <w:t>修改会议室信息</w:t>
-      </w:r>
-    </w:p>
-    <w:p>
-      <w:r>
-        <w:rPr>
-          <w:rFonts w:hint="eastAsia"/>
-          <w:b/>
-        </w:rPr>
-        <w:t>参与者：</w:t>
-      </w:r>
-      <w:r>
-        <w:rPr>
-          <w:rFonts w:hint="eastAsia"/>
-        </w:rPr>
-        <w:t>管理员</w:t>
-      </w:r>
-    </w:p>
-    <w:p>
-      <w:r>
-        <w:rPr>
-          <w:rFonts w:hint="eastAsia"/>
-          <w:b/>
-        </w:rPr>
-        <w:t>触发点：</w:t>
-      </w:r>
-      <w:r>
-        <w:rPr>
-          <w:rFonts w:hint="eastAsia"/>
-        </w:rPr>
-        <w:t>OA</w:t>
-      </w:r>
-      <w:r>
-        <w:rPr>
-          <w:rFonts w:hint="eastAsia"/>
-        </w:rPr>
-        <w:t>会议室管理</w:t>
-      </w:r>
-      <w:r>
-        <w:sym w:font="Wingdings" w:char="F0E0"/>
-      </w:r>
-      <w:r>
-        <w:rPr>
-          <w:rFonts w:hint="eastAsia"/>
-        </w:rPr>
-        <w:t>会议室列表</w:t>
-      </w:r>
-      <w:r>
-        <w:sym w:font="Wingdings" w:char="F0E0"/>
-      </w:r>
-      <w:r>
-        <w:rPr>
-          <w:rFonts w:hint="eastAsia"/>
-        </w:rPr>
-        <w:t>添加</w:t>
-      </w:r>
-      <w:r>
-        <w:rPr>
-          <w:rFonts w:hint="eastAsia"/>
-        </w:rPr>
-        <w:t>/</w:t>
-      </w:r>
-      <w:r>
-        <w:rPr>
-          <w:rFonts w:hint="eastAsia"/>
-        </w:rPr>
-        <w:t>修改</w:t>
-      </w:r>
-    </w:p>
-    <w:p>
-      <w:r>
-        <w:rPr>
-          <w:rFonts w:hint="eastAsia"/>
-          <w:b/>
-        </w:rPr>
-        <w:t>前置条件：</w:t>
-      </w:r>
-      <w:r>
-        <w:rPr>
-          <w:rFonts w:hint="eastAsia"/>
-        </w:rPr>
-        <w:t>管理员已登录</w:t>
-      </w:r>
-    </w:p>
-    <w:p>
-      <w:pPr>
-        <w:rPr>
-          <w:b/>
-        </w:rPr>
-      </w:pPr>
-      <w:r>
-        <w:rPr>
-          <w:rFonts w:hint="eastAsia"/>
-          <w:b/>
-        </w:rPr>
-        <w:t>事务流：</w:t>
-      </w:r>
-    </w:p>
-    <w:p>
-      <w:pPr>
-        <w:numPr>
-          <w:ilvl w:val="0"/>
-          <w:numId w:val="8"/>
-        </w:numPr>
-      </w:pPr>
-      <w:r>
-        <w:rPr>
-          <w:rFonts w:hint="eastAsia"/>
-        </w:rPr>
-        <w:t>在会议室列表中点击添加</w:t>
-      </w:r>
-      <w:r>
-        <w:rPr>
-          <w:rFonts w:hint="eastAsia"/>
-        </w:rPr>
-        <w:t>/</w:t>
-      </w:r>
-      <w:r>
-        <w:rPr>
-          <w:rFonts w:hint="eastAsia"/>
-        </w:rPr>
-        <w:t>修改，进入该页面，如下图：</w:t>
-      </w:r>
-    </w:p>
-    <w:p>
-      <w:pPr>
-        <w:pStyle w:val="11"/>
-      </w:pPr>
-      <w:r>
-        <w:pict>
-          <v:shape id="_x0000_i1026" type="#_x0000_t75" style="width:265.5pt;height:225pt">
             <v:imagedata r:id="rId10" o:title=""/>
           </v:shape>
         </w:pict>
@@ -2348,14 +1799,313 @@
           <w:rFonts w:hint="eastAsia"/>
           <w:b/>
         </w:rPr>
-        <w:t>规则</w:t>
-      </w:r>
-      <w:r>
-        <w:rPr>
-          <w:rFonts w:hint="eastAsia"/>
-          <w:b/>
-        </w:rPr>
-        <w:t>说明：</w:t>
+        <w:t>功能说明</w:t>
+      </w:r>
+      <w:r>
+        <w:rPr>
+          <w:rFonts w:hint="eastAsia"/>
+          <w:b/>
+        </w:rPr>
+        <w:t>：</w:t>
+      </w:r>
+    </w:p>
+    <w:p>
+      <w:pPr>
+        <w:pStyle w:val="11"/>
+        <w:ind w:firstLineChars="0" w:firstLine="0"/>
+        <w:rPr>
+          <w:b/>
+        </w:rPr>
+      </w:pPr>
+      <w:r>
+        <w:rPr>
+          <w:rFonts w:hint="eastAsia"/>
+          <w:b/>
+        </w:rPr>
+        <w:tab/>
+      </w:r>
+      <w:r>
+        <w:rPr>
+          <w:rFonts w:hint="eastAsia"/>
+          <w:b/>
+        </w:rPr>
+        <w:t>字段说明：</w:t>
+      </w:r>
+    </w:p>
+    <w:p>
+      <w:pPr>
+        <w:pStyle w:val="11"/>
+        <w:numPr>
+          <w:ilvl w:val="0"/>
+          <w:numId w:val="6"/>
+        </w:numPr>
+        <w:ind w:firstLineChars="0"/>
+      </w:pPr>
+      <w:r>
+        <w:rPr>
+          <w:rFonts w:hint="eastAsia"/>
+        </w:rPr>
+        <w:t>地点</w:t>
+      </w:r>
+      <w:r>
+        <w:rPr>
+          <w:rFonts w:hint="eastAsia"/>
+        </w:rPr>
+        <w:t>：会议室所在的楼和楼层</w:t>
+      </w:r>
+    </w:p>
+    <w:p>
+      <w:pPr>
+        <w:pStyle w:val="11"/>
+        <w:numPr>
+          <w:ilvl w:val="0"/>
+          <w:numId w:val="6"/>
+        </w:numPr>
+        <w:ind w:firstLineChars="0"/>
+      </w:pPr>
+      <w:r>
+        <w:rPr>
+          <w:rFonts w:hint="eastAsia"/>
+        </w:rPr>
+        <w:t>投影仪：会议室中是否有投影仪</w:t>
+      </w:r>
+    </w:p>
+    <w:p>
+      <w:pPr>
+        <w:pStyle w:val="11"/>
+        <w:numPr>
+          <w:ilvl w:val="0"/>
+          <w:numId w:val="6"/>
+        </w:numPr>
+        <w:ind w:firstLineChars="0"/>
+      </w:pPr>
+      <w:r>
+        <w:rPr>
+          <w:rFonts w:hint="eastAsia"/>
+        </w:rPr>
+        <w:t>主机：会议室中是否有电脑可使用</w:t>
+      </w:r>
+    </w:p>
+    <w:p>
+      <w:pPr>
+        <w:pStyle w:val="11"/>
+        <w:numPr>
+          <w:ilvl w:val="0"/>
+          <w:numId w:val="6"/>
+        </w:numPr>
+        <w:ind w:firstLineChars="0"/>
+      </w:pPr>
+      <w:r>
+        <w:rPr>
+          <w:rFonts w:hint="eastAsia"/>
+        </w:rPr>
+        <w:t>会议室名称：会议室的名称或者编号</w:t>
+      </w:r>
+    </w:p>
+    <w:p>
+      <w:pPr>
+        <w:pStyle w:val="11"/>
+        <w:numPr>
+          <w:ilvl w:val="0"/>
+          <w:numId w:val="6"/>
+        </w:numPr>
+        <w:ind w:firstLineChars="0"/>
+      </w:pPr>
+      <w:r>
+        <w:rPr>
+          <w:rFonts w:hint="eastAsia"/>
+        </w:rPr>
+        <w:t>容纳人数：会议室座位最大数量</w:t>
+      </w:r>
+    </w:p>
+    <w:p>
+      <w:pPr>
+        <w:pStyle w:val="11"/>
+        <w:numPr>
+          <w:ilvl w:val="0"/>
+          <w:numId w:val="6"/>
+        </w:numPr>
+        <w:ind w:firstLineChars="0"/>
+      </w:pPr>
+      <w:r>
+        <w:rPr>
+          <w:rFonts w:hint="eastAsia"/>
+        </w:rPr>
+        <w:t>备注：会议室信息的备注信息</w:t>
+      </w:r>
+    </w:p>
+    <w:p>
+      <w:pPr>
+        <w:pStyle w:val="11"/>
+        <w:numPr>
+          <w:ilvl w:val="0"/>
+          <w:numId w:val="6"/>
+        </w:numPr>
+        <w:ind w:firstLineChars="0"/>
+      </w:pPr>
+      <w:r>
+        <w:rPr>
+          <w:rFonts w:hint="eastAsia"/>
+        </w:rPr>
+        <w:t>操作：</w:t>
+      </w:r>
+    </w:p>
+    <w:p>
+      <w:pPr>
+        <w:pStyle w:val="11"/>
+        <w:numPr>
+          <w:ilvl w:val="1"/>
+          <w:numId w:val="6"/>
+        </w:numPr>
+        <w:ind w:firstLineChars="0"/>
+      </w:pPr>
+      <w:r>
+        <w:rPr>
+          <w:rFonts w:hint="eastAsia"/>
+        </w:rPr>
+        <w:t>点击修改，进入会议室信息修改页面</w:t>
+      </w:r>
+    </w:p>
+    <w:p>
+      <w:pPr>
+        <w:pStyle w:val="11"/>
+        <w:numPr>
+          <w:ilvl w:val="1"/>
+          <w:numId w:val="6"/>
+        </w:numPr>
+        <w:ind w:firstLineChars="0"/>
+      </w:pPr>
+      <w:r>
+        <w:rPr>
+          <w:rFonts w:hint="eastAsia"/>
+        </w:rPr>
+        <w:t>点击删除，删除该会议室，如有预定不可删除</w:t>
+      </w:r>
+    </w:p>
+    <w:p>
+      <w:pPr>
+        <w:pStyle w:val="11"/>
+        <w:numPr>
+          <w:ilvl w:val="1"/>
+          <w:numId w:val="6"/>
+        </w:numPr>
+        <w:ind w:firstLineChars="0"/>
+      </w:pPr>
+      <w:r>
+        <w:rPr>
+          <w:rFonts w:hint="eastAsia"/>
+        </w:rPr>
+        <w:t>点击预约，进入对应的会议室预约页面</w:t>
+      </w:r>
+    </w:p>
+    <w:p>
+      <w:pPr>
+        <w:pStyle w:val="11"/>
+        <w:numPr>
+          <w:ilvl w:val="0"/>
+          <w:numId w:val="6"/>
+        </w:numPr>
+        <w:ind w:firstLineChars="0"/>
+      </w:pPr>
+      <w:r>
+        <w:rPr>
+          <w:rFonts w:hint="eastAsia"/>
+        </w:rPr>
+        <w:lastRenderedPageBreak/>
+        <w:t>查询：点击查询，根据选择的条件进行查询</w:t>
+      </w:r>
+    </w:p>
+    <w:p>
+      <w:pPr>
+        <w:pStyle w:val="11"/>
+        <w:numPr>
+          <w:ilvl w:val="0"/>
+          <w:numId w:val="6"/>
+        </w:numPr>
+        <w:ind w:firstLineChars="0"/>
+      </w:pPr>
+      <w:r>
+        <w:rPr>
+          <w:rFonts w:hint="eastAsia"/>
+        </w:rPr>
+        <w:t>添加：点击添加，进入会议室添加页面</w:t>
+      </w:r>
+    </w:p>
+    <w:p>
+      <w:pPr>
+        <w:pStyle w:val="11"/>
+        <w:ind w:firstLineChars="0"/>
+        <w:rPr>
+          <w:b/>
+        </w:rPr>
+      </w:pPr>
+      <w:r>
+        <w:rPr>
+          <w:rFonts w:hint="eastAsia"/>
+          <w:b/>
+        </w:rPr>
+        <w:t>规则说明：</w:t>
+      </w:r>
+    </w:p>
+    <w:p>
+      <w:pPr>
+        <w:pStyle w:val="11"/>
+        <w:numPr>
+          <w:ilvl w:val="0"/>
+          <w:numId w:val="7"/>
+        </w:numPr>
+        <w:ind w:firstLineChars="0"/>
+      </w:pPr>
+      <w:r>
+        <w:t>默认查询所有会议室信息</w:t>
+      </w:r>
+    </w:p>
+    <w:p>
+      <w:pPr>
+        <w:pStyle w:val="11"/>
+        <w:numPr>
+          <w:ilvl w:val="0"/>
+          <w:numId w:val="7"/>
+        </w:numPr>
+        <w:ind w:firstLineChars="0"/>
+      </w:pPr>
+      <w:r>
+        <w:rPr>
+          <w:rFonts w:hint="eastAsia"/>
+        </w:rPr>
+        <w:t>会议室信息默认按楼层排序</w:t>
+      </w:r>
+    </w:p>
+    <w:p>
+      <w:pPr>
+        <w:pStyle w:val="11"/>
+        <w:numPr>
+          <w:ilvl w:val="0"/>
+          <w:numId w:val="7"/>
+        </w:numPr>
+        <w:ind w:firstLineChars="0"/>
+      </w:pPr>
+      <w:r>
+        <w:rPr>
+          <w:rFonts w:hint="eastAsia"/>
+        </w:rPr>
+        <w:t>数据不分页</w:t>
+      </w:r>
+    </w:p>
+    <w:p>
+      <w:pPr>
+        <w:pStyle w:val="11"/>
+        <w:ind w:firstLineChars="0" w:firstLine="0"/>
+        <w:rPr>
+          <w:b/>
+        </w:rPr>
+      </w:pPr>
+      <w:r>
+        <w:rPr>
+          <w:rFonts w:hint="eastAsia"/>
+          <w:b/>
+        </w:rPr>
+        <w:t>后置条件：</w:t>
       </w:r>
     </w:p>
     <w:p>
@@ -2368,341 +2118,204 @@
         <w:ind w:firstLineChars="0"/>
       </w:pPr>
       <w:r>
-        <w:t>地点：</w:t>
-      </w:r>
-      <w:r>
-        <w:t>选择</w:t>
-      </w:r>
-      <w:r>
-        <w:t>会议室所在的楼</w:t>
-      </w:r>
-      <w:r>
-        <w:t>号、</w:t>
-      </w:r>
-      <w:r>
-        <w:t>楼层</w:t>
-      </w:r>
-      <w:r>
-        <w:t>地点信息，必选</w:t>
-      </w:r>
-    </w:p>
-    <w:p>
-      <w:pPr>
-        <w:pStyle w:val="11"/>
+        <w:t>会议室查询成功</w:t>
+      </w:r>
+    </w:p>
+    <w:p>
+      <w:pPr>
+        <w:pStyle w:val="2"/>
+        <w:numPr>
+          <w:ilvl w:val="1"/>
+          <w:numId w:val="5"/>
+        </w:numPr>
+      </w:pPr>
+      <w:r>
+        <w:rPr>
+          <w:rFonts w:hint="eastAsia"/>
+        </w:rPr>
+        <w:tab/>
+      </w:r>
+      <w:bookmarkStart w:id="13" w:name="_Toc402188203"/>
+      <w:r>
+        <w:rPr>
+          <w:rFonts w:hint="eastAsia"/>
+        </w:rPr>
+        <w:t>添加</w:t>
+      </w:r>
+      <w:r>
+        <w:rPr>
+          <w:rFonts w:hint="eastAsia"/>
+        </w:rPr>
+        <w:t>/</w:t>
+      </w:r>
+      <w:r>
+        <w:rPr>
+          <w:rFonts w:hint="eastAsia"/>
+        </w:rPr>
+        <w:t>修改会议室信息</w:t>
+      </w:r>
+      <w:bookmarkEnd w:id="13"/>
+    </w:p>
+    <w:p>
+      <w:pPr>
+        <w:rPr>
+          <w:b/>
+        </w:rPr>
+      </w:pPr>
+      <w:r>
+        <w:rPr>
+          <w:rFonts w:hint="eastAsia"/>
+          <w:b/>
+        </w:rPr>
+        <w:t>功能描述：</w:t>
+      </w:r>
+      <w:r>
+        <w:rPr>
+          <w:rFonts w:hint="eastAsia"/>
+        </w:rPr>
+        <w:t>添加</w:t>
+      </w:r>
+      <w:r>
+        <w:rPr>
+          <w:rFonts w:hint="eastAsia"/>
+        </w:rPr>
+        <w:t>/</w:t>
+      </w:r>
+      <w:r>
+        <w:rPr>
+          <w:rFonts w:hint="eastAsia"/>
+        </w:rPr>
+        <w:t>修改会议室信息</w:t>
+      </w:r>
+    </w:p>
+    <w:p>
+      <w:r>
+        <w:rPr>
+          <w:rFonts w:hint="eastAsia"/>
+          <w:b/>
+        </w:rPr>
+        <w:t>参与者：</w:t>
+      </w:r>
+      <w:r>
+        <w:rPr>
+          <w:rFonts w:hint="eastAsia"/>
+        </w:rPr>
+        <w:t>管理员</w:t>
+      </w:r>
+    </w:p>
+    <w:p>
+      <w:r>
+        <w:rPr>
+          <w:rFonts w:hint="eastAsia"/>
+          <w:b/>
+        </w:rPr>
+        <w:t>触发点：</w:t>
+      </w:r>
+      <w:r>
+        <w:rPr>
+          <w:rFonts w:hint="eastAsia"/>
+        </w:rPr>
+        <w:t>OA</w:t>
+      </w:r>
+      <w:r>
+        <w:rPr>
+          <w:rFonts w:hint="eastAsia"/>
+        </w:rPr>
+        <w:t>会议室管理</w:t>
+      </w:r>
+      <w:r>
+        <w:sym w:font="Wingdings" w:char="F0E0"/>
+      </w:r>
+      <w:r>
+        <w:rPr>
+          <w:rFonts w:hint="eastAsia"/>
+        </w:rPr>
+        <w:t>会议室列表</w:t>
+      </w:r>
+      <w:r>
+        <w:sym w:font="Wingdings" w:char="F0E0"/>
+      </w:r>
+      <w:r>
+        <w:rPr>
+          <w:rFonts w:hint="eastAsia"/>
+        </w:rPr>
+        <w:t>添加</w:t>
+      </w:r>
+      <w:r>
+        <w:rPr>
+          <w:rFonts w:hint="eastAsia"/>
+        </w:rPr>
+        <w:t>/</w:t>
+      </w:r>
+      <w:r>
+        <w:rPr>
+          <w:rFonts w:hint="eastAsia"/>
+        </w:rPr>
+        <w:t>修改</w:t>
+      </w:r>
+    </w:p>
+    <w:p>
+      <w:r>
+        <w:rPr>
+          <w:rFonts w:hint="eastAsia"/>
+          <w:b/>
+        </w:rPr>
+        <w:t>前置条件：</w:t>
+      </w:r>
+      <w:r>
+        <w:rPr>
+          <w:rFonts w:hint="eastAsia"/>
+        </w:rPr>
+        <w:t>管理员已登录</w:t>
+      </w:r>
+    </w:p>
+    <w:p>
+      <w:pPr>
+        <w:rPr>
+          <w:b/>
+        </w:rPr>
+      </w:pPr>
+      <w:r>
+        <w:rPr>
+          <w:rFonts w:hint="eastAsia"/>
+          <w:b/>
+        </w:rPr>
+        <w:t>事务流：</w:t>
+      </w:r>
+    </w:p>
+    <w:p>
+      <w:pPr>
         <w:numPr>
           <w:ilvl w:val="0"/>
           <w:numId w:val="8"/>
         </w:numPr>
-        <w:ind w:firstLineChars="0"/>
-      </w:pPr>
-      <w:r>
-        <w:rPr>
-          <w:rFonts w:hint="eastAsia"/>
-        </w:rPr>
-        <w:t>会议室名称：各个会议室的编号或名称，必填，</w:t>
-      </w:r>
-      <w:r>
-        <w:rPr>
-          <w:rFonts w:hint="eastAsia"/>
-        </w:rPr>
-        <w:t>50</w:t>
-      </w:r>
-      <w:r>
-        <w:rPr>
-          <w:rFonts w:hint="eastAsia"/>
-        </w:rPr>
-        <w:t>字符</w:t>
-      </w:r>
-    </w:p>
-    <w:p>
-      <w:pPr>
-        <w:pStyle w:val="11"/>
-        <w:numPr>
-          <w:ilvl w:val="0"/>
-          <w:numId w:val="8"/>
-        </w:numPr>
-        <w:ind w:firstLineChars="0"/>
-      </w:pPr>
-      <w:r>
-        <w:rPr>
-          <w:rFonts w:hint="eastAsia"/>
-        </w:rPr>
-        <w:t>容纳人数：会议室的最大容纳人数，必填，大于</w:t>
-      </w:r>
-      <w:r>
-        <w:rPr>
-          <w:rFonts w:hint="eastAsia"/>
-        </w:rPr>
-        <w:t>0</w:t>
-      </w:r>
-      <w:r>
-        <w:rPr>
-          <w:rFonts w:hint="eastAsia"/>
-        </w:rPr>
-        <w:t>的正整数</w:t>
-      </w:r>
-    </w:p>
-    <w:p>
-      <w:pPr>
-        <w:pStyle w:val="11"/>
-        <w:numPr>
-          <w:ilvl w:val="0"/>
-          <w:numId w:val="8"/>
-        </w:numPr>
-        <w:ind w:firstLineChars="0"/>
-      </w:pPr>
-      <w:r>
-        <w:t>是否有投影仪：会议室中是否有投影仪，必选，默认为是</w:t>
-      </w:r>
-    </w:p>
-    <w:p>
-      <w:pPr>
-        <w:pStyle w:val="11"/>
-        <w:numPr>
-          <w:ilvl w:val="0"/>
-          <w:numId w:val="8"/>
-        </w:numPr>
-        <w:ind w:firstLineChars="0"/>
-      </w:pPr>
-      <w:r>
-        <w:rPr>
-          <w:rFonts w:hint="eastAsia"/>
-        </w:rPr>
-        <w:t>是否有电脑：会议室中是否带有电脑或主机，必选，默认为是</w:t>
-      </w:r>
-    </w:p>
-    <w:p>
-      <w:pPr>
-        <w:pStyle w:val="11"/>
-        <w:numPr>
-          <w:ilvl w:val="0"/>
-          <w:numId w:val="8"/>
-        </w:numPr>
-        <w:ind w:firstLineChars="0"/>
-      </w:pPr>
-      <w:r>
-        <w:rPr>
-          <w:rFonts w:hint="eastAsia"/>
-        </w:rPr>
-        <w:t>备注：会议室信息备注，选填，</w:t>
-      </w:r>
-      <w:r>
-        <w:rPr>
-          <w:rFonts w:hint="eastAsia"/>
-        </w:rPr>
-        <w:t>50</w:t>
-      </w:r>
-      <w:r>
-        <w:rPr>
-          <w:rFonts w:hint="eastAsia"/>
-        </w:rPr>
-        <w:t>字符</w:t>
-      </w:r>
-    </w:p>
-    <w:p>
-      <w:pPr>
-        <w:pStyle w:val="11"/>
-        <w:numPr>
-          <w:ilvl w:val="0"/>
-          <w:numId w:val="8"/>
-        </w:numPr>
-        <w:ind w:firstLineChars="0"/>
-      </w:pPr>
-      <w:r>
-        <w:t>点击确认，添加或修改对应的信息，提示成功后返回到会议室列表页面</w:t>
-      </w:r>
-    </w:p>
-    <w:p>
-      <w:pPr>
-        <w:pStyle w:val="11"/>
-        <w:numPr>
-          <w:ilvl w:val="0"/>
-          <w:numId w:val="8"/>
-        </w:numPr>
-        <w:ind w:firstLineChars="0"/>
-      </w:pPr>
-      <w:r>
-        <w:rPr>
-          <w:rFonts w:hint="eastAsia"/>
-        </w:rPr>
-        <w:t>点击取消，不做任何操作，返回到会议室列表页面</w:t>
-      </w:r>
-    </w:p>
-    <w:p>
-      <w:pPr>
-        <w:pStyle w:val="11"/>
-        <w:ind w:firstLineChars="0" w:firstLine="0"/>
-        <w:rPr>
-          <w:b/>
-        </w:rPr>
-      </w:pPr>
-      <w:r>
-        <w:rPr>
-          <w:rFonts w:hint="eastAsia"/>
-          <w:b/>
-        </w:rPr>
-        <w:t>后置条件：</w:t>
-      </w:r>
-    </w:p>
-    <w:p>
-      <w:pPr>
-        <w:pStyle w:val="11"/>
-        <w:numPr>
-          <w:ilvl w:val="0"/>
-          <w:numId w:val="9"/>
-        </w:numPr>
-        <w:ind w:firstLineChars="0"/>
-      </w:pPr>
-      <w:r>
-        <w:rPr>
-          <w:rFonts w:hint="eastAsia"/>
-        </w:rPr>
-        <w:t>添加成功</w:t>
-      </w:r>
-    </w:p>
-    <w:p>
-      <w:pPr>
-        <w:pStyle w:val="11"/>
-        <w:numPr>
-          <w:ilvl w:val="0"/>
-          <w:numId w:val="9"/>
-        </w:numPr>
-        <w:ind w:firstLineChars="0"/>
-      </w:pPr>
-      <w:r>
-        <w:rPr>
-          <w:rFonts w:hint="eastAsia"/>
-        </w:rPr>
-        <w:t>修改成功</w:t>
-      </w:r>
-    </w:p>
-    <w:p>
-      <w:pPr>
-        <w:pStyle w:val="2"/>
-        <w:numPr>
-          <w:ilvl w:val="1"/>
-          <w:numId w:val="5"/>
-        </w:numPr>
-      </w:pPr>
-      <w:bookmarkStart w:id="9" w:name="_Toc402188204"/>
-      <w:r>
-        <w:lastRenderedPageBreak/>
-        <w:t>会议室地点管理</w:t>
-      </w:r>
-      <w:bookmarkEnd w:id="9"/>
-    </w:p>
-    <w:p>
-      <w:pPr>
-        <w:rPr>
-          <w:b/>
-        </w:rPr>
-      </w:pPr>
-      <w:r>
-        <w:rPr>
-          <w:rFonts w:hint="eastAsia"/>
-          <w:b/>
-        </w:rPr>
-        <w:t>功能描述：</w:t>
-      </w:r>
-      <w:r>
-        <w:rPr>
-          <w:rFonts w:hint="eastAsia"/>
-        </w:rPr>
-        <w:t>管理会议室地点信息</w:t>
-      </w:r>
-    </w:p>
-    <w:p>
-      <w:r>
-        <w:rPr>
-          <w:rFonts w:hint="eastAsia"/>
-          <w:b/>
-        </w:rPr>
-        <w:t>参与者：</w:t>
-      </w:r>
-      <w:r>
-        <w:rPr>
-          <w:rFonts w:hint="eastAsia"/>
-        </w:rPr>
-        <w:t>管理员</w:t>
-      </w:r>
-    </w:p>
-    <w:p>
-      <w:r>
-        <w:rPr>
-          <w:rFonts w:hint="eastAsia"/>
-          <w:b/>
-        </w:rPr>
-        <w:t>触发点：</w:t>
-      </w:r>
-      <w:r>
-        <w:rPr>
-          <w:rFonts w:hint="eastAsia"/>
-        </w:rPr>
-        <w:t>OA</w:t>
-      </w:r>
-      <w:r>
-        <w:rPr>
-          <w:rFonts w:hint="eastAsia"/>
-        </w:rPr>
-        <w:t>会议室管理</w:t>
-      </w:r>
-      <w:r>
-        <w:sym w:font="Wingdings" w:char="F0E0"/>
-      </w:r>
-      <w:r>
-        <w:rPr>
-          <w:rFonts w:hint="eastAsia"/>
-        </w:rPr>
-        <w:t>会议室地点管理</w:t>
-      </w:r>
-    </w:p>
-    <w:p>
-      <w:r>
-        <w:rPr>
-          <w:rFonts w:hint="eastAsia"/>
-          <w:b/>
-        </w:rPr>
-        <w:t>前置条件：</w:t>
-      </w:r>
-      <w:r>
-        <w:rPr>
-          <w:rFonts w:hint="eastAsia"/>
-        </w:rPr>
-        <w:t>管理员已登录</w:t>
-      </w:r>
-    </w:p>
-    <w:p>
-      <w:pPr>
-        <w:rPr>
-          <w:b/>
-        </w:rPr>
-      </w:pPr>
-      <w:r>
-        <w:rPr>
-          <w:rFonts w:hint="eastAsia"/>
-          <w:b/>
-        </w:rPr>
-        <w:t>事务流：</w:t>
-      </w:r>
-    </w:p>
-    <w:p>
-      <w:pPr>
-        <w:numPr>
-          <w:ilvl w:val="0"/>
-          <w:numId w:val="8"/>
-        </w:numPr>
-      </w:pPr>
-      <w:r>
-        <w:rPr>
-          <w:rFonts w:hint="eastAsia"/>
-        </w:rPr>
-        <w:t>点击会议室地点管理菜单进入该页面，如下图：</w:t>
-      </w:r>
-    </w:p>
-    <w:p>
+      </w:pPr>
+      <w:r>
+        <w:rPr>
+          <w:rFonts w:hint="eastAsia"/>
+        </w:rPr>
+        <w:t>在会议室列表中点击添加</w:t>
+      </w:r>
+      <w:r>
+        <w:rPr>
+          <w:rFonts w:hint="eastAsia"/>
+        </w:rPr>
+        <w:t>/</w:t>
+      </w:r>
+      <w:r>
+        <w:rPr>
+          <w:rFonts w:hint="eastAsia"/>
+        </w:rPr>
+        <w:t>修改，进入该页面，如下图：</w:t>
+      </w:r>
+    </w:p>
+    <w:p>
+      <w:pPr>
+        <w:pStyle w:val="11"/>
+      </w:pPr>
       <w:r>
         <w:pict>
-          <v:shape id="_x0000_i1027" type="#_x0000_t75" style="width:284.25pt;height:215.25pt">
+          <v:shape id="_x0000_i1026" type="#_x0000_t75" style="width:265.5pt;height:225pt">
             <v:imagedata r:id="rId11" o:title=""/>
           </v:shape>
         </w:pict>
@@ -2741,19 +2354,22 @@
         <w:ind w:firstLineChars="0"/>
       </w:pPr>
       <w:r>
-        <w:t>地点：输入会议室所在的楼号和楼层地点信息，必填，</w:t>
-      </w:r>
-      <w:r>
-        <w:rPr>
-          <w:rFonts w:hint="eastAsia"/>
-        </w:rPr>
-        <w:t>50</w:t>
-      </w:r>
-      <w:r>
-        <w:rPr>
-          <w:rFonts w:hint="eastAsia"/>
-        </w:rPr>
-        <w:t>字符</w:t>
+        <w:t>地点：</w:t>
+      </w:r>
+      <w:r>
+        <w:t>选择</w:t>
+      </w:r>
+      <w:r>
+        <w:t>会议室所在的楼</w:t>
+      </w:r>
+      <w:r>
+        <w:t>号、</w:t>
+      </w:r>
+      <w:r>
+        <w:t>楼层</w:t>
+      </w:r>
+      <w:r>
+        <w:t>地点信息，必选</w:t>
       </w:r>
     </w:p>
     <w:p>
@@ -2769,7 +2385,19 @@
         <w:rPr>
           <w:rFonts w:hint="eastAsia"/>
         </w:rPr>
-        <w:t>点击添加，将输入的地点信息添加到列表中</w:t>
+        <w:t>会议室名称：各个会议室的编号或名称，必填，</w:t>
+      </w:r>
+      <w:r>
+        <w:rPr>
+          <w:rFonts w:hint="eastAsia"/>
+        </w:rPr>
+        <w:t>50</w:t>
+      </w:r>
+      <w:r>
+        <w:rPr>
+          <w:rFonts w:hint="eastAsia"/>
+        </w:rPr>
+        <w:t>字符</w:t>
       </w:r>
     </w:p>
     <w:p>
@@ -2785,7 +2413,19 @@
         <w:rPr>
           <w:rFonts w:hint="eastAsia"/>
         </w:rPr>
-        <w:t>点击删除，删除列表中的地点信息</w:t>
+        <w:t>容纳人数：会议室的最大容纳人数，必填，大于</w:t>
+      </w:r>
+      <w:r>
+        <w:rPr>
+          <w:rFonts w:hint="eastAsia"/>
+        </w:rPr>
+        <w:t>0</w:t>
+      </w:r>
+      <w:r>
+        <w:rPr>
+          <w:rFonts w:hint="eastAsia"/>
+        </w:rPr>
+        <w:t>的正整数</w:t>
       </w:r>
     </w:p>
     <w:p>
@@ -2798,10 +2438,7 @@
         <w:ind w:firstLineChars="0"/>
       </w:pPr>
       <w:r>
-        <w:rPr>
-          <w:rFonts w:hint="eastAsia"/>
-        </w:rPr>
-        <w:t>点击修改，地点信息列表中可直接修改</w:t>
+        <w:t>是否有投影仪：会议室中是否有投影仪，必选，默认为是</w:t>
       </w:r>
     </w:p>
     <w:p>
@@ -2817,7 +2454,64 @@
         <w:rPr>
           <w:rFonts w:hint="eastAsia"/>
         </w:rPr>
-        <w:t>数据不分页，默认以添加顺序显示数据</w:t>
+        <w:t>是否有电脑：会议室中是否带有电脑或主机，必选，默认为是</w:t>
+      </w:r>
+    </w:p>
+    <w:p>
+      <w:pPr>
+        <w:pStyle w:val="11"/>
+        <w:numPr>
+          <w:ilvl w:val="0"/>
+          <w:numId w:val="8"/>
+        </w:numPr>
+        <w:ind w:firstLineChars="0"/>
+      </w:pPr>
+      <w:r>
+        <w:rPr>
+          <w:rFonts w:hint="eastAsia"/>
+        </w:rPr>
+        <w:t>备注：会议室信息备注，选填，</w:t>
+      </w:r>
+      <w:r>
+        <w:rPr>
+          <w:rFonts w:hint="eastAsia"/>
+        </w:rPr>
+        <w:t>50</w:t>
+      </w:r>
+      <w:r>
+        <w:rPr>
+          <w:rFonts w:hint="eastAsia"/>
+        </w:rPr>
+        <w:t>字符</w:t>
+      </w:r>
+    </w:p>
+    <w:p>
+      <w:pPr>
+        <w:pStyle w:val="11"/>
+        <w:numPr>
+          <w:ilvl w:val="0"/>
+          <w:numId w:val="8"/>
+        </w:numPr>
+        <w:ind w:firstLineChars="0"/>
+      </w:pPr>
+      <w:r>
+        <w:t>点击确认，添加或修改对应的信息，提示成功后返回到会议室列表页面</w:t>
+      </w:r>
+    </w:p>
+    <w:p>
+      <w:pPr>
+        <w:pStyle w:val="11"/>
+        <w:numPr>
+          <w:ilvl w:val="0"/>
+          <w:numId w:val="8"/>
+        </w:numPr>
+        <w:ind w:firstLineChars="0"/>
+      </w:pPr>
+      <w:r>
+        <w:rPr>
+          <w:rFonts w:hint="eastAsia"/>
+        </w:rPr>
+        <w:t>点击取消，不做任何操作，返回到会议室列表页面</w:t>
       </w:r>
     </w:p>
     <w:p>
@@ -2870,6 +2564,266 @@
     </w:p>
     <w:p>
       <w:pPr>
+        <w:pStyle w:val="2"/>
+        <w:numPr>
+          <w:ilvl w:val="1"/>
+          <w:numId w:val="5"/>
+        </w:numPr>
+      </w:pPr>
+      <w:bookmarkStart w:id="14" w:name="_Toc402188204"/>
+      <w:r>
+        <w:lastRenderedPageBreak/>
+        <w:t>会议室地点管理</w:t>
+      </w:r>
+      <w:bookmarkEnd w:id="14"/>
+    </w:p>
+    <w:p>
+      <w:pPr>
+        <w:rPr>
+          <w:b/>
+        </w:rPr>
+      </w:pPr>
+      <w:r>
+        <w:rPr>
+          <w:rFonts w:hint="eastAsia"/>
+          <w:b/>
+        </w:rPr>
+        <w:t>功能描述：</w:t>
+      </w:r>
+      <w:r>
+        <w:rPr>
+          <w:rFonts w:hint="eastAsia"/>
+        </w:rPr>
+        <w:t>管理会议室地点信息</w:t>
+      </w:r>
+    </w:p>
+    <w:p>
+      <w:r>
+        <w:rPr>
+          <w:rFonts w:hint="eastAsia"/>
+          <w:b/>
+        </w:rPr>
+        <w:t>参与者：</w:t>
+      </w:r>
+      <w:r>
+        <w:rPr>
+          <w:rFonts w:hint="eastAsia"/>
+        </w:rPr>
+        <w:t>管理员</w:t>
+      </w:r>
+    </w:p>
+    <w:p>
+      <w:r>
+        <w:rPr>
+          <w:rFonts w:hint="eastAsia"/>
+          <w:b/>
+        </w:rPr>
+        <w:t>触发点：</w:t>
+      </w:r>
+      <w:r>
+        <w:rPr>
+          <w:rFonts w:hint="eastAsia"/>
+        </w:rPr>
+        <w:t>OA</w:t>
+      </w:r>
+      <w:r>
+        <w:rPr>
+          <w:rFonts w:hint="eastAsia"/>
+        </w:rPr>
+        <w:t>会议室管理</w:t>
+      </w:r>
+      <w:r>
+        <w:sym w:font="Wingdings" w:char="F0E0"/>
+      </w:r>
+      <w:r>
+        <w:rPr>
+          <w:rFonts w:hint="eastAsia"/>
+        </w:rPr>
+        <w:t>会议室地点管理</w:t>
+      </w:r>
+    </w:p>
+    <w:p>
+      <w:r>
+        <w:rPr>
+          <w:rFonts w:hint="eastAsia"/>
+          <w:b/>
+        </w:rPr>
+        <w:t>前置条件：</w:t>
+      </w:r>
+      <w:r>
+        <w:rPr>
+          <w:rFonts w:hint="eastAsia"/>
+        </w:rPr>
+        <w:t>管理员已登录</w:t>
+      </w:r>
+    </w:p>
+    <w:p>
+      <w:pPr>
+        <w:rPr>
+          <w:b/>
+        </w:rPr>
+      </w:pPr>
+      <w:r>
+        <w:rPr>
+          <w:rFonts w:hint="eastAsia"/>
+          <w:b/>
+        </w:rPr>
+        <w:t>事务流：</w:t>
+      </w:r>
+    </w:p>
+    <w:p>
+      <w:pPr>
+        <w:numPr>
+          <w:ilvl w:val="0"/>
+          <w:numId w:val="8"/>
+        </w:numPr>
+      </w:pPr>
+      <w:r>
+        <w:rPr>
+          <w:rFonts w:hint="eastAsia"/>
+        </w:rPr>
+        <w:t>点击会议室地点管理菜单进入该页面，如下图：</w:t>
+      </w:r>
+    </w:p>
+    <w:p>
+      <w:r>
+        <w:pict>
+          <v:shape id="_x0000_i1027" type="#_x0000_t75" style="width:284.25pt;height:215.25pt">
+            <v:imagedata r:id="rId12" o:title=""/>
+          </v:shape>
+        </w:pict>
+      </w:r>
+    </w:p>
+    <w:p>
+      <w:pPr>
+        <w:pStyle w:val="11"/>
+        <w:ind w:firstLineChars="0" w:firstLine="0"/>
+        <w:rPr>
+          <w:b/>
+        </w:rPr>
+      </w:pPr>
+      <w:r>
+        <w:rPr>
+          <w:rFonts w:hint="eastAsia"/>
+          <w:b/>
+        </w:rPr>
+        <w:t>规则</w:t>
+      </w:r>
+      <w:r>
+        <w:rPr>
+          <w:rFonts w:hint="eastAsia"/>
+          <w:b/>
+        </w:rPr>
+        <w:t>说明：</w:t>
+      </w:r>
+    </w:p>
+    <w:p>
+      <w:pPr>
+        <w:pStyle w:val="11"/>
+        <w:numPr>
+          <w:ilvl w:val="0"/>
+          <w:numId w:val="8"/>
+        </w:numPr>
+        <w:ind w:firstLineChars="0"/>
+      </w:pPr>
+      <w:r>
+        <w:t>地点：输入会议室所在的楼号和楼层地点信息，必填，</w:t>
+      </w:r>
+      <w:r>
+        <w:rPr>
+          <w:rFonts w:hint="eastAsia"/>
+        </w:rPr>
+        <w:t>50</w:t>
+      </w:r>
+      <w:r>
+        <w:rPr>
+          <w:rFonts w:hint="eastAsia"/>
+        </w:rPr>
+        <w:t>字符</w:t>
+      </w:r>
+    </w:p>
+    <w:p>
+      <w:pPr>
+        <w:pStyle w:val="11"/>
+        <w:numPr>
+          <w:ilvl w:val="0"/>
+          <w:numId w:val="8"/>
+        </w:numPr>
+        <w:ind w:firstLineChars="0"/>
+      </w:pPr>
+      <w:r>
+        <w:rPr>
+          <w:rFonts w:hint="eastAsia"/>
+        </w:rPr>
+        <w:t>点击添加，将输入的地点信息添加到列表中</w:t>
+      </w:r>
+    </w:p>
+    <w:p>
+      <w:pPr>
+        <w:pStyle w:val="11"/>
+        <w:numPr>
+          <w:ilvl w:val="0"/>
+          <w:numId w:val="8"/>
+        </w:numPr>
+        <w:ind w:firstLineChars="0"/>
+      </w:pPr>
+      <w:r>
+        <w:rPr>
+          <w:rFonts w:hint="eastAsia"/>
+        </w:rPr>
+        <w:t>点击删除，删除列表中的地点信息</w:t>
+      </w:r>
+    </w:p>
+    <w:p>
+      <w:pPr>
+        <w:pStyle w:val="11"/>
+        <w:numPr>
+          <w:ilvl w:val="0"/>
+          <w:numId w:val="8"/>
+        </w:numPr>
+        <w:ind w:firstLineChars="0"/>
+      </w:pPr>
+      <w:r>
+        <w:rPr>
+          <w:rFonts w:hint="eastAsia"/>
+        </w:rPr>
+        <w:t>点击修改，地点信息列表中可直接修改</w:t>
+      </w:r>
+    </w:p>
+    <w:p>
+      <w:pPr>
+        <w:pStyle w:val="11"/>
+        <w:numPr>
+          <w:ilvl w:val="0"/>
+          <w:numId w:val="8"/>
+        </w:numPr>
+        <w:ind w:firstLineChars="0"/>
+      </w:pPr>
+      <w:r>
+        <w:rPr>
+          <w:rFonts w:hint="eastAsia"/>
+        </w:rPr>
+        <w:t>数据不分页，默认以添加顺序显示数据</w:t>
+      </w:r>
+    </w:p>
+    <w:p>
+      <w:pPr>
+        <w:pStyle w:val="11"/>
+        <w:ind w:firstLineChars="0" w:firstLine="0"/>
+        <w:rPr>
+          <w:b/>
+        </w:rPr>
+      </w:pPr>
+      <w:r>
+        <w:rPr>
+          <w:rFonts w:hint="eastAsia"/>
+          <w:b/>
+        </w:rPr>
+        <w:t>后置条件：</w:t>
+      </w:r>
+    </w:p>
+    <w:p>
+      <w:pPr>
         <w:pStyle w:val="11"/>
         <w:numPr>
           <w:ilvl w:val="0"/>
@@ -2881,6 +2835,38 @@
         <w:rPr>
           <w:rFonts w:hint="eastAsia"/>
         </w:rPr>
+        <w:t>添加成功</w:t>
+      </w:r>
+    </w:p>
+    <w:p>
+      <w:pPr>
+        <w:pStyle w:val="11"/>
+        <w:numPr>
+          <w:ilvl w:val="0"/>
+          <w:numId w:val="9"/>
+        </w:numPr>
+        <w:ind w:firstLineChars="0"/>
+      </w:pPr>
+      <w:r>
+        <w:rPr>
+          <w:rFonts w:hint="eastAsia"/>
+        </w:rPr>
+        <w:t>修改成功</w:t>
+      </w:r>
+    </w:p>
+    <w:p>
+      <w:pPr>
+        <w:pStyle w:val="11"/>
+        <w:numPr>
+          <w:ilvl w:val="0"/>
+          <w:numId w:val="9"/>
+        </w:numPr>
+        <w:ind w:firstLineChars="0"/>
+      </w:pPr>
+      <w:r>
+        <w:rPr>
+          <w:rFonts w:hint="eastAsia"/>
+        </w:rPr>
         <w:t>删除成功</w:t>
       </w:r>
     </w:p>
@@ -2892,14 +2878,14 @@
           <w:numId w:val="5"/>
         </w:numPr>
       </w:pPr>
-      <w:bookmarkStart w:id="10" w:name="_Toc402188205"/>
+      <w:bookmarkStart w:id="15" w:name="_Toc402188205"/>
       <w:r>
         <w:t>会议室</w:t>
       </w:r>
       <w:r>
         <w:t>预约</w:t>
       </w:r>
-      <w:bookmarkEnd w:id="10"/>
+      <w:bookmarkEnd w:id="15"/>
     </w:p>
     <w:p>
       <w:pPr>
@@ -3026,502 +3012,6 @@
         <w:lastRenderedPageBreak/>
         <w:pict>
           <v:shape id="_x0000_i1028" type="#_x0000_t75" style="width:415.5pt;height:243.75pt">
-            <v:imagedata r:id="rId12" o:title=""/>
-          </v:shape>
-        </w:pict>
-      </w:r>
-    </w:p>
-    <w:p>
-      <w:pPr>
-        <w:pStyle w:val="11"/>
-        <w:ind w:firstLineChars="0" w:firstLine="0"/>
-        <w:rPr>
-          <w:b/>
-        </w:rPr>
-      </w:pPr>
-      <w:r>
-        <w:rPr>
-          <w:rFonts w:hint="eastAsia"/>
-          <w:b/>
-        </w:rPr>
-        <w:t>规则</w:t>
-      </w:r>
-      <w:r>
-        <w:rPr>
-          <w:rFonts w:hint="eastAsia"/>
-          <w:b/>
-        </w:rPr>
-        <w:t>说明：</w:t>
-      </w:r>
-    </w:p>
-    <w:p>
-      <w:pPr>
-        <w:pStyle w:val="11"/>
-        <w:numPr>
-          <w:ilvl w:val="0"/>
-          <w:numId w:val="8"/>
-        </w:numPr>
-        <w:ind w:firstLineChars="0"/>
-      </w:pPr>
-      <w:r>
-        <w:t>预约时间默认为当天日期，只可选择当天及以后的日期</w:t>
-      </w:r>
-    </w:p>
-    <w:p>
-      <w:pPr>
-        <w:pStyle w:val="11"/>
-        <w:numPr>
-          <w:ilvl w:val="0"/>
-          <w:numId w:val="8"/>
-        </w:numPr>
-        <w:ind w:firstLineChars="0"/>
-      </w:pPr>
-      <w:r>
-        <w:rPr>
-          <w:rFonts w:hint="eastAsia"/>
-        </w:rPr>
-        <w:t>默认不选择会议室地点，根据选择的会议室显示下方会议室信息</w:t>
-      </w:r>
-    </w:p>
-    <w:p>
-      <w:pPr>
-        <w:pStyle w:val="11"/>
-        <w:numPr>
-          <w:ilvl w:val="0"/>
-          <w:numId w:val="8"/>
-        </w:numPr>
-        <w:ind w:firstLineChars="0"/>
-      </w:pPr>
-      <w:r>
-        <w:rPr>
-          <w:rFonts w:hint="eastAsia"/>
-        </w:rPr>
-        <w:t>默认投影仪和电脑都为全部，有是和否的选择，表示是否有投影仪或电脑</w:t>
-      </w:r>
-    </w:p>
-    <w:p>
-      <w:pPr>
-        <w:pStyle w:val="11"/>
-        <w:numPr>
-          <w:ilvl w:val="0"/>
-          <w:numId w:val="8"/>
-        </w:numPr>
-        <w:ind w:firstLineChars="0"/>
-      </w:pPr>
-      <w:r>
-        <w:rPr>
-          <w:rFonts w:hint="eastAsia"/>
-        </w:rPr>
-        <w:t>点击查询，根据选择的条件查询对应的会议室预定信息</w:t>
-      </w:r>
-    </w:p>
-    <w:p>
-      <w:pPr>
-        <w:pStyle w:val="11"/>
-        <w:numPr>
-          <w:ilvl w:val="0"/>
-          <w:numId w:val="8"/>
-        </w:numPr>
-        <w:ind w:firstLineChars="0"/>
-      </w:pPr>
-      <w:r>
-        <w:rPr>
-          <w:rFonts w:hint="eastAsia"/>
-        </w:rPr>
-        <w:t>会议室预定小时只有上午九点至下午六点，其余时间不可预定</w:t>
-      </w:r>
-    </w:p>
-    <w:p>
-      <w:pPr>
-        <w:pStyle w:val="11"/>
-        <w:numPr>
-          <w:ilvl w:val="0"/>
-          <w:numId w:val="8"/>
-        </w:numPr>
-        <w:ind w:firstLineChars="0"/>
-      </w:pPr>
-      <w:r>
-        <w:rPr>
-          <w:rFonts w:hint="eastAsia"/>
-        </w:rPr>
-        <w:t>鼠标左键选择会议室下方空白处，按住不放拖拽及可选择对应的时间，选择后放开鼠标左键及确认预约时间，操作方式如</w:t>
-      </w:r>
-      <w:r>
-        <w:rPr>
-          <w:rFonts w:hint="eastAsia"/>
-        </w:rPr>
-        <w:t>Excel</w:t>
-      </w:r>
-      <w:r>
-        <w:rPr>
-          <w:rFonts w:hint="eastAsia"/>
-        </w:rPr>
-        <w:t>中的选择单元格</w:t>
-      </w:r>
-    </w:p>
-    <w:p>
-      <w:pPr>
-        <w:pStyle w:val="11"/>
-        <w:numPr>
-          <w:ilvl w:val="0"/>
-          <w:numId w:val="8"/>
-        </w:numPr>
-        <w:ind w:firstLineChars="0"/>
-      </w:pPr>
-      <w:r>
-        <w:rPr>
-          <w:rFonts w:hint="eastAsia"/>
-        </w:rPr>
-        <w:t>确认预约时间后显示预约和取消按钮</w:t>
-      </w:r>
-    </w:p>
-    <w:p>
-      <w:pPr>
-        <w:pStyle w:val="11"/>
-        <w:numPr>
-          <w:ilvl w:val="0"/>
-          <w:numId w:val="8"/>
-        </w:numPr>
-        <w:ind w:firstLineChars="0"/>
-      </w:pPr>
-      <w:r>
-        <w:rPr>
-          <w:rFonts w:hint="eastAsia"/>
-        </w:rPr>
-        <w:t>点击预约按钮，</w:t>
-      </w:r>
-      <w:r>
-        <w:rPr>
-          <w:rFonts w:hint="eastAsia"/>
-        </w:rPr>
-        <w:t>跳转到</w:t>
-      </w:r>
-      <w:r>
-        <w:rPr>
-          <w:rFonts w:hint="eastAsia"/>
-        </w:rPr>
-        <w:t>预约信息填写</w:t>
-      </w:r>
-      <w:r>
-        <w:rPr>
-          <w:rFonts w:hint="eastAsia"/>
-        </w:rPr>
-        <w:t>页面</w:t>
-      </w:r>
-    </w:p>
-    <w:p>
-      <w:pPr>
-        <w:pStyle w:val="11"/>
-        <w:numPr>
-          <w:ilvl w:val="0"/>
-          <w:numId w:val="8"/>
-        </w:numPr>
-        <w:ind w:firstLineChars="0"/>
-      </w:pPr>
-      <w:r>
-        <w:rPr>
-          <w:rFonts w:hint="eastAsia"/>
-        </w:rPr>
-        <w:t>点击取消，清空选择的信息</w:t>
-      </w:r>
-    </w:p>
-    <w:p>
-      <w:pPr>
-        <w:pStyle w:val="11"/>
-        <w:numPr>
-          <w:ilvl w:val="0"/>
-          <w:numId w:val="8"/>
-        </w:numPr>
-        <w:ind w:firstLineChars="0"/>
-      </w:pPr>
-      <w:r>
-        <w:rPr>
-          <w:rFonts w:hint="eastAsia"/>
-        </w:rPr>
-        <w:t>预约后可点击取消按钮取消当前信息</w:t>
-      </w:r>
-      <w:r>
-        <w:rPr>
-          <w:rFonts w:hint="eastAsia"/>
-        </w:rPr>
-        <w:t xml:space="preserve"> </w:t>
-      </w:r>
-    </w:p>
-    <w:p>
-      <w:pPr>
-        <w:pStyle w:val="11"/>
-        <w:numPr>
-          <w:ilvl w:val="0"/>
-          <w:numId w:val="8"/>
-        </w:numPr>
-        <w:ind w:firstLineChars="0"/>
-      </w:pPr>
-      <w:r>
-        <w:rPr>
-          <w:rFonts w:hint="eastAsia"/>
-        </w:rPr>
-        <w:t>但如果不是预定人取消时，会通过</w:t>
-      </w:r>
-      <w:r>
-        <w:rPr>
-          <w:rFonts w:hint="eastAsia"/>
-        </w:rPr>
-        <w:t>RTX</w:t>
-      </w:r>
-      <w:r>
-        <w:rPr>
-          <w:rFonts w:hint="eastAsia"/>
-        </w:rPr>
-        <w:t>通知预定人</w:t>
-      </w:r>
-    </w:p>
-    <w:p>
-      <w:pPr>
-        <w:pStyle w:val="11"/>
-        <w:numPr>
-          <w:ilvl w:val="1"/>
-          <w:numId w:val="8"/>
-        </w:numPr>
-        <w:ind w:firstLineChars="0"/>
-      </w:pPr>
-      <w:r>
-        <w:rPr>
-          <w:rFonts w:hint="eastAsia"/>
-        </w:rPr>
-        <w:t>通知内容为：“您预约的会议室已取消，取消人王武，是否还需预约会议室，会议室预约</w:t>
-      </w:r>
-      <w:r>
-        <w:rPr>
-          <w:rFonts w:hint="eastAsia"/>
-        </w:rPr>
-        <w:t>URL</w:t>
-      </w:r>
-      <w:r>
-        <w:rPr>
-          <w:rFonts w:hint="eastAsia"/>
-        </w:rPr>
-        <w:t>地址”</w:t>
-      </w:r>
-    </w:p>
-    <w:p>
-      <w:pPr>
-        <w:pStyle w:val="11"/>
-        <w:numPr>
-          <w:ilvl w:val="0"/>
-          <w:numId w:val="8"/>
-        </w:numPr>
-        <w:ind w:firstLineChars="0"/>
-      </w:pPr>
-      <w:r>
-        <w:rPr>
-          <w:rFonts w:hint="eastAsia"/>
-        </w:rPr>
-        <w:t>会议室成功预约或取消都记录预约日志</w:t>
-      </w:r>
-    </w:p>
-    <w:p>
-      <w:pPr>
-        <w:pStyle w:val="11"/>
-        <w:ind w:firstLineChars="0" w:firstLine="0"/>
-        <w:rPr>
-          <w:b/>
-        </w:rPr>
-      </w:pPr>
-      <w:r>
-        <w:rPr>
-          <w:rFonts w:hint="eastAsia"/>
-          <w:b/>
-        </w:rPr>
-        <w:t>后置条件：</w:t>
-      </w:r>
-    </w:p>
-    <w:p>
-      <w:pPr>
-        <w:pStyle w:val="11"/>
-        <w:numPr>
-          <w:ilvl w:val="0"/>
-          <w:numId w:val="9"/>
-        </w:numPr>
-        <w:ind w:firstLineChars="0"/>
-      </w:pPr>
-      <w:r>
-        <w:rPr>
-          <w:rFonts w:hint="eastAsia"/>
-        </w:rPr>
-        <w:t>预约</w:t>
-      </w:r>
-      <w:r>
-        <w:rPr>
-          <w:rFonts w:hint="eastAsia"/>
-        </w:rPr>
-        <w:t>成功</w:t>
-      </w:r>
-    </w:p>
-    <w:p>
-      <w:pPr>
-        <w:pStyle w:val="11"/>
-        <w:numPr>
-          <w:ilvl w:val="0"/>
-          <w:numId w:val="9"/>
-        </w:numPr>
-        <w:ind w:firstLineChars="0"/>
-      </w:pPr>
-      <w:r>
-        <w:rPr>
-          <w:rFonts w:hint="eastAsia"/>
-        </w:rPr>
-        <w:t>取消</w:t>
-      </w:r>
-      <w:r>
-        <w:rPr>
-          <w:rFonts w:hint="eastAsia"/>
-        </w:rPr>
-        <w:t>成功</w:t>
-      </w:r>
-    </w:p>
-    <w:p>
-      <w:pPr>
-        <w:pStyle w:val="11"/>
-        <w:numPr>
-          <w:ilvl w:val="0"/>
-          <w:numId w:val="9"/>
-        </w:numPr>
-        <w:ind w:firstLineChars="0"/>
-      </w:pPr>
-      <w:r>
-        <w:rPr>
-          <w:rFonts w:hint="eastAsia"/>
-        </w:rPr>
-        <w:t>记录日志</w:t>
-      </w:r>
-    </w:p>
-    <w:p>
-      <w:pPr>
-        <w:pStyle w:val="2"/>
-        <w:numPr>
-          <w:ilvl w:val="1"/>
-          <w:numId w:val="5"/>
-        </w:numPr>
-      </w:pPr>
-      <w:bookmarkStart w:id="11" w:name="_Toc402188206"/>
-      <w:r>
-        <w:t>填写预约信息</w:t>
-      </w:r>
-      <w:bookmarkEnd w:id="11"/>
-    </w:p>
-    <w:p>
-      <w:pPr>
-        <w:rPr>
-          <w:b/>
-        </w:rPr>
-      </w:pPr>
-      <w:r>
-        <w:rPr>
-          <w:rFonts w:hint="eastAsia"/>
-          <w:b/>
-        </w:rPr>
-        <w:t>功能描述：</w:t>
-      </w:r>
-      <w:r>
-        <w:rPr>
-          <w:rFonts w:hint="eastAsia"/>
-        </w:rPr>
-        <w:t>填写会议室预约信息</w:t>
-      </w:r>
-    </w:p>
-    <w:p>
-      <w:r>
-        <w:rPr>
-          <w:rFonts w:hint="eastAsia"/>
-          <w:b/>
-        </w:rPr>
-        <w:t>参与者：</w:t>
-      </w:r>
-      <w:r>
-        <w:rPr>
-          <w:rFonts w:hint="eastAsia"/>
-        </w:rPr>
-        <w:t>会议室预约者</w:t>
-      </w:r>
-    </w:p>
-    <w:p>
-      <w:r>
-        <w:rPr>
-          <w:rFonts w:hint="eastAsia"/>
-          <w:b/>
-        </w:rPr>
-        <w:t>触发点：</w:t>
-      </w:r>
-      <w:r>
-        <w:rPr>
-          <w:rFonts w:hint="eastAsia"/>
-        </w:rPr>
-        <w:t>会议室预约</w:t>
-      </w:r>
-      <w:r>
-        <w:sym w:font="Wingdings" w:char="F0E0"/>
-      </w:r>
-      <w:r>
-        <w:rPr>
-          <w:rFonts w:hint="eastAsia"/>
-        </w:rPr>
-        <w:t>预约</w:t>
-      </w:r>
-    </w:p>
-    <w:p>
-      <w:r>
-        <w:rPr>
-          <w:rFonts w:hint="eastAsia"/>
-          <w:b/>
-        </w:rPr>
-        <w:t>前置条件：</w:t>
-      </w:r>
-      <w:r>
-        <w:rPr>
-          <w:rFonts w:hint="eastAsia"/>
-        </w:rPr>
-        <w:t>使用者</w:t>
-      </w:r>
-      <w:r>
-        <w:rPr>
-          <w:rFonts w:hint="eastAsia"/>
-        </w:rPr>
-        <w:t>已选择会议室和预约时间</w:t>
-      </w:r>
-    </w:p>
-    <w:p>
-      <w:pPr>
-        <w:rPr>
-          <w:b/>
-        </w:rPr>
-      </w:pPr>
-      <w:r>
-        <w:rPr>
-          <w:rFonts w:hint="eastAsia"/>
-          <w:b/>
-        </w:rPr>
-        <w:t>事务流：</w:t>
-      </w:r>
-    </w:p>
-    <w:p>
-      <w:pPr>
-        <w:numPr>
-          <w:ilvl w:val="0"/>
-          <w:numId w:val="10"/>
-        </w:numPr>
-      </w:pPr>
-      <w:r>
-        <w:rPr>
-          <w:rFonts w:hint="eastAsia"/>
-        </w:rPr>
-        <w:lastRenderedPageBreak/>
-        <w:t>点击预约弹出该页面，如下图：</w:t>
-      </w:r>
-    </w:p>
-    <w:p>
-      <w:r>
-        <w:pict>
-          <v:shape id="_x0000_i1029" type="#_x0000_t75" style="width:387pt;height:250.5pt">
             <v:imagedata r:id="rId13" o:title=""/>
           </v:shape>
         </w:pict>
@@ -3529,37 +3019,488 @@
     </w:p>
     <w:p>
       <w:pPr>
-        <w:rPr>
-          <w:b/>
-        </w:rPr>
-      </w:pPr>
-      <w:r>
-        <w:rPr>
-          <w:rFonts w:hint="eastAsia"/>
-          <w:b/>
-        </w:rPr>
-        <w:t>功能说明：</w:t>
-      </w:r>
-    </w:p>
-    <w:p>
-      <w:pPr>
-        <w:rPr>
-          <w:b/>
-        </w:rPr>
-      </w:pPr>
-      <w:r>
-        <w:rPr>
-          <w:rFonts w:hint="eastAsia"/>
-          <w:b/>
-        </w:rPr>
-        <w:tab/>
-      </w:r>
-      <w:r>
-        <w:rPr>
-          <w:rFonts w:hint="eastAsia"/>
-          <w:b/>
-        </w:rPr>
-        <w:t>字段说明：</w:t>
+        <w:pStyle w:val="11"/>
+        <w:ind w:firstLineChars="0" w:firstLine="0"/>
+        <w:rPr>
+          <w:b/>
+        </w:rPr>
+      </w:pPr>
+      <w:r>
+        <w:rPr>
+          <w:rFonts w:hint="eastAsia"/>
+          <w:b/>
+        </w:rPr>
+        <w:t>规则</w:t>
+      </w:r>
+      <w:r>
+        <w:rPr>
+          <w:rFonts w:hint="eastAsia"/>
+          <w:b/>
+        </w:rPr>
+        <w:t>说明：</w:t>
+      </w:r>
+    </w:p>
+    <w:p>
+      <w:pPr>
+        <w:pStyle w:val="11"/>
+        <w:numPr>
+          <w:ilvl w:val="0"/>
+          <w:numId w:val="8"/>
+        </w:numPr>
+        <w:ind w:firstLineChars="0"/>
+      </w:pPr>
+      <w:r>
+        <w:t>预约时间默认为当天日期，只可选择当天及以后的日期</w:t>
+      </w:r>
+    </w:p>
+    <w:p>
+      <w:pPr>
+        <w:pStyle w:val="11"/>
+        <w:numPr>
+          <w:ilvl w:val="0"/>
+          <w:numId w:val="8"/>
+        </w:numPr>
+        <w:ind w:firstLineChars="0"/>
+      </w:pPr>
+      <w:r>
+        <w:rPr>
+          <w:rFonts w:hint="eastAsia"/>
+        </w:rPr>
+        <w:t>默认不选择会议室地点，根据选择的会议室显示下方会议室信息</w:t>
+      </w:r>
+    </w:p>
+    <w:p>
+      <w:pPr>
+        <w:pStyle w:val="11"/>
+        <w:numPr>
+          <w:ilvl w:val="0"/>
+          <w:numId w:val="8"/>
+        </w:numPr>
+        <w:ind w:firstLineChars="0"/>
+      </w:pPr>
+      <w:r>
+        <w:rPr>
+          <w:rFonts w:hint="eastAsia"/>
+        </w:rPr>
+        <w:t>默认投影仪和电脑都为全部，有是和</w:t>
+      </w:r>
+      <w:proofErr w:type="gramStart"/>
+      <w:r>
+        <w:rPr>
+          <w:rFonts w:hint="eastAsia"/>
+        </w:rPr>
+        <w:t>否的</w:t>
+      </w:r>
+      <w:proofErr w:type="gramEnd"/>
+      <w:r>
+        <w:rPr>
+          <w:rFonts w:hint="eastAsia"/>
+        </w:rPr>
+        <w:t>选择，表示是否有投影仪或电脑</w:t>
+      </w:r>
+    </w:p>
+    <w:p>
+      <w:pPr>
+        <w:pStyle w:val="11"/>
+        <w:numPr>
+          <w:ilvl w:val="0"/>
+          <w:numId w:val="8"/>
+        </w:numPr>
+        <w:ind w:firstLineChars="0"/>
+      </w:pPr>
+      <w:r>
+        <w:rPr>
+          <w:rFonts w:hint="eastAsia"/>
+        </w:rPr>
+        <w:t>点击查询，根据选择的条件查询对应的会议室预定信息</w:t>
+      </w:r>
+    </w:p>
+    <w:p>
+      <w:pPr>
+        <w:pStyle w:val="11"/>
+        <w:numPr>
+          <w:ilvl w:val="0"/>
+          <w:numId w:val="8"/>
+        </w:numPr>
+        <w:ind w:firstLineChars="0"/>
+      </w:pPr>
+      <w:r>
+        <w:rPr>
+          <w:rFonts w:hint="eastAsia"/>
+        </w:rPr>
+        <w:t>会议室预定小时只有上午九点至下午六点，其余时间不可预定</w:t>
+      </w:r>
+    </w:p>
+    <w:p>
+      <w:pPr>
+        <w:pStyle w:val="11"/>
+        <w:numPr>
+          <w:ilvl w:val="0"/>
+          <w:numId w:val="8"/>
+        </w:numPr>
+        <w:ind w:firstLineChars="0"/>
+      </w:pPr>
+      <w:r>
+        <w:rPr>
+          <w:rFonts w:hint="eastAsia"/>
+        </w:rPr>
+        <w:t>鼠标左键选择会议室下方空白处，按住不放拖拽及可选择对应的时间，选择后放开鼠标左键及确认预约时间，操作方式如</w:t>
+      </w:r>
+      <w:r>
+        <w:rPr>
+          <w:rFonts w:hint="eastAsia"/>
+        </w:rPr>
+        <w:t>Excel</w:t>
+      </w:r>
+      <w:r>
+        <w:rPr>
+          <w:rFonts w:hint="eastAsia"/>
+        </w:rPr>
+        <w:t>中的选择单元格</w:t>
+      </w:r>
+    </w:p>
+    <w:p>
+      <w:pPr>
+        <w:pStyle w:val="11"/>
+        <w:numPr>
+          <w:ilvl w:val="0"/>
+          <w:numId w:val="8"/>
+        </w:numPr>
+        <w:ind w:firstLineChars="0"/>
+      </w:pPr>
+      <w:r>
+        <w:rPr>
+          <w:rFonts w:hint="eastAsia"/>
+        </w:rPr>
+        <w:t>确认预约时间后显示预约和取消按钮</w:t>
+      </w:r>
+    </w:p>
+    <w:p>
+      <w:pPr>
+        <w:pStyle w:val="11"/>
+        <w:numPr>
+          <w:ilvl w:val="0"/>
+          <w:numId w:val="8"/>
+        </w:numPr>
+        <w:ind w:firstLineChars="0"/>
+      </w:pPr>
+      <w:r>
+        <w:rPr>
+          <w:rFonts w:hint="eastAsia"/>
+        </w:rPr>
+        <w:t>点击预约按钮，</w:t>
+      </w:r>
+      <w:r>
+        <w:rPr>
+          <w:rFonts w:hint="eastAsia"/>
+        </w:rPr>
+        <w:t>跳转到</w:t>
+      </w:r>
+      <w:r>
+        <w:rPr>
+          <w:rFonts w:hint="eastAsia"/>
+        </w:rPr>
+        <w:t>预约信息填写</w:t>
+      </w:r>
+      <w:r>
+        <w:rPr>
+          <w:rFonts w:hint="eastAsia"/>
+        </w:rPr>
+        <w:t>页面</w:t>
+      </w:r>
+    </w:p>
+    <w:p>
+      <w:pPr>
+        <w:pStyle w:val="11"/>
+        <w:numPr>
+          <w:ilvl w:val="0"/>
+          <w:numId w:val="8"/>
+        </w:numPr>
+        <w:ind w:firstLineChars="0"/>
+      </w:pPr>
+      <w:r>
+        <w:rPr>
+          <w:rFonts w:hint="eastAsia"/>
+        </w:rPr>
+        <w:t>点击取消，清空选择的信息</w:t>
+      </w:r>
+    </w:p>
+    <w:p>
+      <w:pPr>
+        <w:pStyle w:val="11"/>
+        <w:numPr>
+          <w:ilvl w:val="0"/>
+          <w:numId w:val="8"/>
+        </w:numPr>
+        <w:ind w:firstLineChars="0"/>
+      </w:pPr>
+      <w:r>
+        <w:rPr>
+          <w:rFonts w:hint="eastAsia"/>
+        </w:rPr>
+        <w:t>预约后可点击取消按钮取消当前信息</w:t>
+      </w:r>
+      <w:r>
+        <w:rPr>
+          <w:rFonts w:hint="eastAsia"/>
+        </w:rPr>
+        <w:t xml:space="preserve"> </w:t>
+      </w:r>
+    </w:p>
+    <w:p>
+      <w:pPr>
+        <w:pStyle w:val="11"/>
+        <w:numPr>
+          <w:ilvl w:val="0"/>
+          <w:numId w:val="8"/>
+        </w:numPr>
+        <w:ind w:firstLineChars="0"/>
+      </w:pPr>
+      <w:r>
+        <w:rPr>
+          <w:rFonts w:hint="eastAsia"/>
+        </w:rPr>
+        <w:t>但如果不是预定人取消时，会通过</w:t>
+      </w:r>
+      <w:r>
+        <w:rPr>
+          <w:rFonts w:hint="eastAsia"/>
+        </w:rPr>
+        <w:t>RTX</w:t>
+      </w:r>
+      <w:r>
+        <w:rPr>
+          <w:rFonts w:hint="eastAsia"/>
+        </w:rPr>
+        <w:t>通知预定人</w:t>
+      </w:r>
+    </w:p>
+    <w:p>
+      <w:pPr>
+        <w:pStyle w:val="11"/>
+        <w:numPr>
+          <w:ilvl w:val="1"/>
+          <w:numId w:val="8"/>
+        </w:numPr>
+        <w:ind w:firstLineChars="0"/>
+      </w:pPr>
+      <w:r>
+        <w:rPr>
+          <w:rFonts w:hint="eastAsia"/>
+        </w:rPr>
+        <w:t>通知内容为：“您预约的会议室已取消，取消人王武，是否还需预约会议室，会议室预约</w:t>
+      </w:r>
+      <w:r>
+        <w:rPr>
+          <w:rFonts w:hint="eastAsia"/>
+        </w:rPr>
+        <w:t>URL</w:t>
+      </w:r>
+      <w:r>
+        <w:rPr>
+          <w:rFonts w:hint="eastAsia"/>
+        </w:rPr>
+        <w:t>地址”</w:t>
+      </w:r>
+    </w:p>
+    <w:p>
+      <w:pPr>
+        <w:pStyle w:val="11"/>
+        <w:numPr>
+          <w:ilvl w:val="0"/>
+          <w:numId w:val="8"/>
+        </w:numPr>
+        <w:ind w:firstLineChars="0"/>
+      </w:pPr>
+      <w:r>
+        <w:rPr>
+          <w:rFonts w:hint="eastAsia"/>
+        </w:rPr>
+        <w:t>会议室成功预约或取消都记录预约日志</w:t>
+      </w:r>
+    </w:p>
+    <w:p>
+      <w:pPr>
+        <w:pStyle w:val="11"/>
+        <w:ind w:firstLineChars="0" w:firstLine="0"/>
+        <w:rPr>
+          <w:b/>
+        </w:rPr>
+      </w:pPr>
+      <w:r>
+        <w:rPr>
+          <w:rFonts w:hint="eastAsia"/>
+          <w:b/>
+        </w:rPr>
+        <w:t>后置条件：</w:t>
+      </w:r>
+    </w:p>
+    <w:p>
+      <w:pPr>
+        <w:pStyle w:val="11"/>
+        <w:numPr>
+          <w:ilvl w:val="0"/>
+          <w:numId w:val="9"/>
+        </w:numPr>
+        <w:ind w:firstLineChars="0"/>
+      </w:pPr>
+      <w:r>
+        <w:rPr>
+          <w:rFonts w:hint="eastAsia"/>
+        </w:rPr>
+        <w:t>预约</w:t>
+      </w:r>
+      <w:r>
+        <w:rPr>
+          <w:rFonts w:hint="eastAsia"/>
+        </w:rPr>
+        <w:t>成功</w:t>
+      </w:r>
+    </w:p>
+    <w:p>
+      <w:pPr>
+        <w:pStyle w:val="11"/>
+        <w:numPr>
+          <w:ilvl w:val="0"/>
+          <w:numId w:val="9"/>
+        </w:numPr>
+        <w:ind w:firstLineChars="0"/>
+      </w:pPr>
+      <w:r>
+        <w:rPr>
+          <w:rFonts w:hint="eastAsia"/>
+        </w:rPr>
+        <w:t>取消</w:t>
+      </w:r>
+      <w:r>
+        <w:rPr>
+          <w:rFonts w:hint="eastAsia"/>
+        </w:rPr>
+        <w:t>成功</w:t>
+      </w:r>
+    </w:p>
+    <w:p>
+      <w:pPr>
+        <w:pStyle w:val="11"/>
+        <w:numPr>
+          <w:ilvl w:val="0"/>
+          <w:numId w:val="9"/>
+        </w:numPr>
+        <w:ind w:firstLineChars="0"/>
+      </w:pPr>
+      <w:r>
+        <w:rPr>
+          <w:rFonts w:hint="eastAsia"/>
+        </w:rPr>
+        <w:t>记录日志</w:t>
+      </w:r>
+    </w:p>
+    <w:p>
+      <w:pPr>
+        <w:pStyle w:val="2"/>
+        <w:numPr>
+          <w:ilvl w:val="1"/>
+          <w:numId w:val="5"/>
+        </w:numPr>
+      </w:pPr>
+      <w:bookmarkStart w:id="16" w:name="_Toc402188206"/>
+      <w:r>
+        <w:t>填写预约信息</w:t>
+      </w:r>
+      <w:bookmarkEnd w:id="16"/>
+    </w:p>
+    <w:p>
+      <w:pPr>
+        <w:rPr>
+          <w:b/>
+        </w:rPr>
+      </w:pPr>
+      <w:r>
+        <w:rPr>
+          <w:rFonts w:hint="eastAsia"/>
+          <w:b/>
+        </w:rPr>
+        <w:t>功能描述：</w:t>
+      </w:r>
+      <w:r>
+        <w:rPr>
+          <w:rFonts w:hint="eastAsia"/>
+        </w:rPr>
+        <w:t>填写会议室预约信息</w:t>
+      </w:r>
+    </w:p>
+    <w:p>
+      <w:r>
+        <w:rPr>
+          <w:rFonts w:hint="eastAsia"/>
+          <w:b/>
+        </w:rPr>
+        <w:t>参与者：</w:t>
+      </w:r>
+      <w:r>
+        <w:rPr>
+          <w:rFonts w:hint="eastAsia"/>
+        </w:rPr>
+        <w:t>会议室预约者</w:t>
+      </w:r>
+    </w:p>
+    <w:p>
+      <w:r>
+        <w:rPr>
+          <w:rFonts w:hint="eastAsia"/>
+          <w:b/>
+        </w:rPr>
+        <w:t>触发点：</w:t>
+      </w:r>
+      <w:r>
+        <w:rPr>
+          <w:rFonts w:hint="eastAsia"/>
+        </w:rPr>
+        <w:t>会议室预约</w:t>
+      </w:r>
+      <w:r>
+        <w:sym w:font="Wingdings" w:char="F0E0"/>
+      </w:r>
+      <w:r>
+        <w:rPr>
+          <w:rFonts w:hint="eastAsia"/>
+        </w:rPr>
+        <w:t>预约</w:t>
+      </w:r>
+    </w:p>
+    <w:p>
+      <w:r>
+        <w:rPr>
+          <w:rFonts w:hint="eastAsia"/>
+          <w:b/>
+        </w:rPr>
+        <w:t>前置条件：</w:t>
+      </w:r>
+      <w:r>
+        <w:rPr>
+          <w:rFonts w:hint="eastAsia"/>
+        </w:rPr>
+        <w:t>使用者</w:t>
+      </w:r>
+      <w:r>
+        <w:rPr>
+          <w:rFonts w:hint="eastAsia"/>
+        </w:rPr>
+        <w:t>已选择会议室和预约时间</w:t>
+      </w:r>
+    </w:p>
+    <w:p>
+      <w:pPr>
+        <w:rPr>
+          <w:b/>
+        </w:rPr>
+      </w:pPr>
+      <w:r>
+        <w:rPr>
+          <w:rFonts w:hint="eastAsia"/>
+          <w:b/>
+        </w:rPr>
+        <w:t>事务流：</w:t>
       </w:r>
     </w:p>
     <w:p>
@@ -3570,6 +3511,65 @@
         </w:numPr>
       </w:pPr>
       <w:r>
+        <w:rPr>
+          <w:rFonts w:hint="eastAsia"/>
+        </w:rPr>
+        <w:lastRenderedPageBreak/>
+        <w:t>点击预约弹出该页面，如下图：</w:t>
+      </w:r>
+    </w:p>
+    <w:p>
+      <w:r>
+        <w:pict>
+          <v:shape id="_x0000_i1029" type="#_x0000_t75" style="width:387pt;height:250.5pt">
+            <v:imagedata r:id="rId14" o:title=""/>
+          </v:shape>
+        </w:pict>
+      </w:r>
+    </w:p>
+    <w:p>
+      <w:pPr>
+        <w:rPr>
+          <w:b/>
+        </w:rPr>
+      </w:pPr>
+      <w:r>
+        <w:rPr>
+          <w:rFonts w:hint="eastAsia"/>
+          <w:b/>
+        </w:rPr>
+        <w:t>功能说明：</w:t>
+      </w:r>
+    </w:p>
+    <w:p>
+      <w:pPr>
+        <w:rPr>
+          <w:b/>
+        </w:rPr>
+      </w:pPr>
+      <w:r>
+        <w:rPr>
+          <w:rFonts w:hint="eastAsia"/>
+          <w:b/>
+        </w:rPr>
+        <w:tab/>
+      </w:r>
+      <w:r>
+        <w:rPr>
+          <w:rFonts w:hint="eastAsia"/>
+          <w:b/>
+        </w:rPr>
+        <w:t>字段说明：</w:t>
+      </w:r>
+    </w:p>
+    <w:p>
+      <w:pPr>
+        <w:numPr>
+          <w:ilvl w:val="0"/>
+          <w:numId w:val="10"/>
+        </w:numPr>
+      </w:pPr>
+      <w:r>
         <w:t>会议室：默认将选择的会议室信息显示在此列，显示内容如下</w:t>
       </w:r>
     </w:p>
@@ -3755,6 +3755,8 @@
         </w:rPr>
         <w:t>点击取消，取消对应的会议室预约信息，返回到会议室预约页面</w:t>
       </w:r>
+      <w:bookmarkEnd w:id="11"/>
+      <w:bookmarkEnd w:id="12"/>
     </w:p>
     <w:sectPr>
       <w:pgSz w:w="11906" w:h="16838"/>
@@ -3767,7 +3769,7 @@
 </file>
 
 <file path=word/endnotes.xml><?xml version="1.0" encoding="utf-8"?>
-<w:endnotes xmlns:ve="http://schemas.openxmlformats.org/markup-compatibility/2006" xmlns:o="urn:schemas-microsoft-com:office:office" xmlns:r="http://schemas.openxmlformats.org/officeDocument/2006/relationships" xmlns:m="http://schemas.openxmlformats.org/officeDocument/2006/math" xmlns:v="urn:schemas-microsoft-com:vml" xmlns:wp="http://schemas.openxmlformats.org/drawingml/2006/wordprocessingDrawing" xmlns:w10="urn:schemas-microsoft-com:office:word" xmlns:w="http://schemas.openxmlformats.org/wordprocessingml/2006/main" xmlns:wne="http://schemas.microsoft.com/office/word/2006/wordml">
+<w:endnotes xmlns:wpc="http://schemas.microsoft.com/office/word/2010/wordprocessingCanvas" xmlns:mc="http://schemas.openxmlformats.org/markup-compatibility/2006" xmlns:o="urn:schemas-microsoft-com:office:office" xmlns:r="http://schemas.openxmlformats.org/officeDocument/2006/relationships" xmlns:m="http://schemas.openxmlformats.org/officeDocument/2006/math" xmlns:v="urn:schemas-microsoft-com:vml" xmlns:wp14="http://schemas.microsoft.com/office/word/2010/wordprocessingDrawing" xmlns:wp="http://schemas.openxmlformats.org/drawingml/2006/wordprocessingDrawing" xmlns:w10="urn:schemas-microsoft-com:office:word" xmlns:w="http://schemas.openxmlformats.org/wordprocessingml/2006/main" xmlns:w14="http://schemas.microsoft.com/office/word/2010/wordml" xmlns:wpg="http://schemas.microsoft.com/office/word/2010/wordprocessingGroup" xmlns:wpi="http://schemas.microsoft.com/office/word/2010/wordprocessingInk" xmlns:wne="http://schemas.microsoft.com/office/word/2006/wordml" xmlns:wps="http://schemas.microsoft.com/office/word/2010/wordprocessingShape" mc:Ignorable="w14 wp14">
   <w:endnote w:type="separator" w:id="-1">
     <w:p>
       <w:r>
@@ -3786,7 +3788,7 @@
 </file>
 
 <file path=word/footnotes.xml><?xml version="1.0" encoding="utf-8"?>
-<w:footnotes xmlns:ve="http://schemas.openxmlformats.org/markup-compatibility/2006" xmlns:o="urn:schemas-microsoft-com:office:office" xmlns:r="http://schemas.openxmlformats.org/officeDocument/2006/relationships" xmlns:m="http://schemas.openxmlformats.org/officeDocument/2006/math" xmlns:v="urn:schemas-microsoft-com:vml" xmlns:wp="http://schemas.openxmlformats.org/drawingml/2006/wordprocessingDrawing" xmlns:w10="urn:schemas-microsoft-com:office:word" xmlns:w="http://schemas.openxmlformats.org/wordprocessingml/2006/main" xmlns:wne="http://schemas.microsoft.com/office/word/2006/wordml">
+<w:footnotes xmlns:wpc="http://schemas.microsoft.com/office/word/2010/wordprocessingCanvas" xmlns:mc="http://schemas.openxmlformats.org/markup-compatibility/2006" xmlns:o="urn:schemas-microsoft-com:office:office" xmlns:r="http://schemas.openxmlformats.org/officeDocument/2006/relationships" xmlns:m="http://schemas.openxmlformats.org/officeDocument/2006/math" xmlns:v="urn:schemas-microsoft-com:vml" xmlns:wp14="http://schemas.microsoft.com/office/word/2010/wordprocessingDrawing" xmlns:wp="http://schemas.openxmlformats.org/drawingml/2006/wordprocessingDrawing" xmlns:w10="urn:schemas-microsoft-com:office:word" xmlns:w="http://schemas.openxmlformats.org/wordprocessingml/2006/main" xmlns:w14="http://schemas.microsoft.com/office/word/2010/wordml" xmlns:wpg="http://schemas.microsoft.com/office/word/2010/wordprocessingGroup" xmlns:wpi="http://schemas.microsoft.com/office/word/2010/wordprocessingInk" xmlns:wne="http://schemas.microsoft.com/office/word/2006/wordml" xmlns:wps="http://schemas.microsoft.com/office/word/2010/wordprocessingShape" mc:Ignorable="w14 wp14">
   <w:footnote w:type="separator" w:id="-1">
     <w:p>
       <w:r>
@@ -3805,7 +3807,7 @@
 </file>
 
 <file path=word/numbering.xml><?xml version="1.0" encoding="utf-8"?>
-<w:numbering xmlns:ve="http://schemas.openxmlformats.org/markup-compatibility/2006" xmlns:o="urn:schemas-microsoft-com:office:office" xmlns:r="http://schemas.openxmlformats.org/officeDocument/2006/relationships" xmlns:m="http://schemas.openxmlformats.org/officeDocument/2006/math" xmlns:v="urn:schemas-microsoft-com:vml" xmlns:wp="http://schemas.openxmlformats.org/drawingml/2006/wordprocessingDrawing" xmlns:w10="urn:schemas-microsoft-com:office:word" xmlns:w="http://schemas.openxmlformats.org/wordprocessingml/2006/main" xmlns:wne="http://schemas.microsoft.com/office/word/2006/wordml">
+<w:numbering xmlns:wpc="http://schemas.microsoft.com/office/word/2010/wordprocessingCanvas" xmlns:mc="http://schemas.openxmlformats.org/markup-compatibility/2006" xmlns:o="urn:schemas-microsoft-com:office:office" xmlns:r="http://schemas.openxmlformats.org/officeDocument/2006/relationships" xmlns:m="http://schemas.openxmlformats.org/officeDocument/2006/math" xmlns:v="urn:schemas-microsoft-com:vml" xmlns:wp14="http://schemas.microsoft.com/office/word/2010/wordprocessingDrawing" xmlns:wp="http://schemas.openxmlformats.org/drawingml/2006/wordprocessingDrawing" xmlns:w10="urn:schemas-microsoft-com:office:word" xmlns:w="http://schemas.openxmlformats.org/wordprocessingml/2006/main" xmlns:w14="http://schemas.microsoft.com/office/word/2010/wordml" xmlns:wpg="http://schemas.microsoft.com/office/word/2010/wordprocessingGroup" xmlns:wpi="http://schemas.microsoft.com/office/word/2010/wordprocessingInk" xmlns:wne="http://schemas.microsoft.com/office/word/2006/wordml" xmlns:wps="http://schemas.microsoft.com/office/word/2010/wordprocessingShape" mc:Ignorable="w14 wp14">
   <w:abstractNum w:abstractNumId="0">
     <w:nsid w:val="0B880276"/>
     <w:multiLevelType w:val="multilevel"/>
@@ -4889,7 +4891,7 @@
 </file>
 
 <file path=word/styles.xml><?xml version="1.0" encoding="utf-8"?>
-<w:styles xmlns:r="http://schemas.openxmlformats.org/officeDocument/2006/relationships" xmlns:w="http://schemas.openxmlformats.org/wordprocessingml/2006/main">
+<w:styles xmlns:mc="http://schemas.openxmlformats.org/markup-compatibility/2006" xmlns:r="http://schemas.openxmlformats.org/officeDocument/2006/relationships" xmlns:w="http://schemas.openxmlformats.org/wordprocessingml/2006/main" xmlns:w14="http://schemas.microsoft.com/office/word/2010/wordml" mc:Ignorable="w14">
   <w:docDefaults>
     <w:rPrDefault>
       <w:rPr>
@@ -5164,7 +5166,6 @@
     <w:uiPriority w:val="99"/>
     <w:semiHidden/>
     <w:unhideWhenUsed/>
-    <w:qFormat/>
     <w:tblPr>
       <w:tblInd w:w="0" w:type="dxa"/>
       <w:tblCellMar>
@@ -5213,7 +5214,6 @@
     <w:basedOn w:val="a"/>
     <w:link w:val="Char1"/>
     <w:uiPriority w:val="99"/>
-    <w:semiHidden/>
     <w:unhideWhenUsed/>
     <w:rsid w:val="00462A85"/>
     <w:pPr>
@@ -5234,7 +5234,6 @@
     <w:basedOn w:val="a"/>
     <w:link w:val="Char2"/>
     <w:uiPriority w:val="99"/>
-    <w:semiHidden/>
     <w:unhideWhenUsed/>
     <w:rsid w:val="00462A85"/>
     <w:pPr>
@@ -5297,7 +5296,6 @@
   </w:style>
   <w:style w:type="character" w:styleId="a8">
     <w:name w:val="Hyperlink"/>
-    <w:basedOn w:val="a0"/>
     <w:uiPriority w:val="99"/>
     <w:unhideWhenUsed/>
     <w:rsid w:val="00462A85"/>
@@ -5341,10 +5339,8 @@
   </w:style>
   <w:style w:type="character" w:customStyle="1" w:styleId="Char2">
     <w:name w:val="页眉 Char"/>
-    <w:basedOn w:val="a0"/>
     <w:link w:val="a6"/>
     <w:uiPriority w:val="99"/>
-    <w:semiHidden/>
     <w:rsid w:val="00462A85"/>
     <w:rPr>
       <w:sz w:val="18"/>
@@ -5353,10 +5349,8 @@
   </w:style>
   <w:style w:type="character" w:customStyle="1" w:styleId="Char1">
     <w:name w:val="页脚 Char"/>
-    <w:basedOn w:val="a0"/>
     <w:link w:val="a5"/>
     <w:uiPriority w:val="99"/>
-    <w:semiHidden/>
     <w:rsid w:val="00462A85"/>
     <w:rPr>
       <w:sz w:val="18"/>
@@ -5365,7 +5359,6 @@
   </w:style>
   <w:style w:type="character" w:customStyle="1" w:styleId="Char0">
     <w:name w:val="批注框文本 Char"/>
-    <w:basedOn w:val="a0"/>
     <w:link w:val="a4"/>
     <w:uiPriority w:val="99"/>
     <w:semiHidden/>
@@ -5377,7 +5370,6 @@
   </w:style>
   <w:style w:type="character" w:customStyle="1" w:styleId="2Char">
     <w:name w:val="标题 2 Char"/>
-    <w:basedOn w:val="a0"/>
     <w:link w:val="2"/>
     <w:uiPriority w:val="9"/>
     <w:rsid w:val="00462A85"/>
@@ -5391,7 +5383,6 @@
   </w:style>
   <w:style w:type="character" w:customStyle="1" w:styleId="1Char">
     <w:name w:val="标题 1 Char"/>
-    <w:basedOn w:val="a0"/>
     <w:link w:val="1"/>
     <w:uiPriority w:val="9"/>
     <w:rsid w:val="00462A85"/>
@@ -5405,7 +5396,6 @@
   </w:style>
   <w:style w:type="character" w:customStyle="1" w:styleId="Char3">
     <w:name w:val="标题 Char"/>
-    <w:basedOn w:val="a0"/>
     <w:link w:val="a7"/>
     <w:uiPriority w:val="10"/>
     <w:rsid w:val="00462A85"/>
@@ -5419,7 +5409,6 @@
   </w:style>
   <w:style w:type="character" w:customStyle="1" w:styleId="Char">
     <w:name w:val="文档结构图 Char"/>
-    <w:basedOn w:val="a0"/>
     <w:link w:val="a3"/>
     <w:uiPriority w:val="99"/>
     <w:semiHidden/>
@@ -5483,6 +5472,197 @@
       <w:kern w:val="0"/>
       <w:sz w:val="22"/>
     </w:rPr>
+  </w:style>
+</w:styles>
+</file>
+
+<file path=word/stylesWithEffects.xml><?xml version="1.0" encoding="utf-8"?>
+<w:styles xmlns:wpc="http://schemas.microsoft.com/office/word/2010/wordprocessingCanvas" xmlns:mc="http://schemas.openxmlformats.org/markup-compatibility/2006" xmlns:o="urn:schemas-microsoft-com:office:office" xmlns:r="http://schemas.openxmlformats.org/officeDocument/2006/relationships" xmlns:m="http://schemas.openxmlformats.org/officeDocument/2006/math" xmlns:v="urn:schemas-microsoft-com:vml" xmlns:wp14="http://schemas.microsoft.com/office/word/2010/wordprocessingDrawing" xmlns:wp="http://schemas.openxmlformats.org/drawingml/2006/wordprocessingDrawing" xmlns:w10="urn:schemas-microsoft-com:office:word" xmlns:w="http://schemas.openxmlformats.org/wordprocessingml/2006/main" xmlns:w14="http://schemas.microsoft.com/office/word/2010/wordml" xmlns:wpg="http://schemas.microsoft.com/office/word/2010/wordprocessingGroup" xmlns:wpi="http://schemas.microsoft.com/office/word/2010/wordprocessingInk" xmlns:wne="http://schemas.microsoft.com/office/word/2006/wordml" xmlns:wps="http://schemas.microsoft.com/office/word/2010/wordprocessingShape" mc:Ignorable="w14 wp14">
+  <w:docDefaults>
+    <w:rPrDefault>
+      <w:rPr>
+        <w:rFonts w:asciiTheme="minorHAnsi" w:eastAsiaTheme="minorEastAsia" w:hAnsiTheme="minorHAnsi" w:cstheme="minorBidi"/>
+        <w:kern w:val="2"/>
+        <w:sz w:val="21"/>
+        <w:szCs w:val="22"/>
+        <w:lang w:val="en-US" w:eastAsia="zh-CN" w:bidi="ar-SA"/>
+      </w:rPr>
+    </w:rPrDefault>
+    <w:pPrDefault/>
+  </w:docDefaults>
+  <w:latentStyles w:defLockedState="0" w:defUIPriority="99" w:defSemiHidden="1" w:defUnhideWhenUsed="1" w:defQFormat="0" w:count="267">
+    <w:lsdException w:name="Normal" w:semiHidden="0" w:uiPriority="0" w:unhideWhenUsed="0" w:qFormat="1"/>
+    <w:lsdException w:name="heading 1" w:semiHidden="0" w:uiPriority="9" w:unhideWhenUsed="0" w:qFormat="1"/>
+    <w:lsdException w:name="heading 2" w:uiPriority="9" w:qFormat="1"/>
+    <w:lsdException w:name="heading 3" w:uiPriority="9" w:qFormat="1"/>
+    <w:lsdException w:name="heading 4" w:uiPriority="9" w:qFormat="1"/>
+    <w:lsdException w:name="heading 5" w:uiPriority="9" w:qFormat="1"/>
+    <w:lsdException w:name="heading 6" w:uiPriority="9" w:qFormat="1"/>
+    <w:lsdException w:name="heading 7" w:uiPriority="9" w:qFormat="1"/>
+    <w:lsdException w:name="heading 8" w:uiPriority="9" w:qFormat="1"/>
+    <w:lsdException w:name="heading 9" w:uiPriority="9" w:qFormat="1"/>
+    <w:lsdException w:name="toc 1" w:uiPriority="39"/>
+    <w:lsdException w:name="toc 2" w:uiPriority="39"/>
+    <w:lsdException w:name="toc 3" w:uiPriority="39"/>
+    <w:lsdException w:name="toc 4" w:uiPriority="39"/>
+    <w:lsdException w:name="toc 5" w:uiPriority="39"/>
+    <w:lsdException w:name="toc 6" w:uiPriority="39"/>
+    <w:lsdException w:name="toc 7" w:uiPriority="39"/>
+    <w:lsdException w:name="toc 8" w:uiPriority="39"/>
+    <w:lsdException w:name="toc 9" w:uiPriority="39"/>
+    <w:lsdException w:name="caption" w:uiPriority="35" w:qFormat="1"/>
+    <w:lsdException w:name="Title" w:semiHidden="0" w:uiPriority="10" w:unhideWhenUsed="0" w:qFormat="1"/>
+    <w:lsdException w:name="Default Paragraph Font" w:uiPriority="1"/>
+    <w:lsdException w:name="Subtitle" w:semiHidden="0" w:uiPriority="11" w:unhideWhenUsed="0" w:qFormat="1"/>
+    <w:lsdException w:name="Strong" w:semiHidden="0" w:uiPriority="22" w:unhideWhenUsed="0" w:qFormat="1"/>
+    <w:lsdException w:name="Emphasis" w:semiHidden="0" w:uiPriority="20" w:unhideWhenUsed="0" w:qFormat="1"/>
+    <w:lsdException w:name="Table Grid" w:semiHidden="0" w:uiPriority="59" w:unhideWhenUsed="0"/>
+    <w:lsdException w:name="Placeholder Text" w:unhideWhenUsed="0"/>
+    <w:lsdException w:name="No Spacing" w:semiHidden="0" w:uiPriority="1" w:unhideWhenUsed="0" w:qFormat="1"/>
+    <w:lsdException w:name="Light Shading" w:semiHidden="0" w:uiPriority="60" w:unhideWhenUsed="0"/>
+    <w:lsdException w:name="Light List" w:semiHidden="0" w:uiPriority="61" w:unhideWhenUsed="0"/>
+    <w:lsdException w:name="Light Grid" w:semiHidden="0" w:uiPriority="62" w:unhideWhenUsed="0"/>
+    <w:lsdException w:name="Medium Shading 1" w:semiHidden="0" w:uiPriority="63" w:unhideWhenUsed="0"/>
+    <w:lsdException w:name="Medium Shading 2" w:semiHidden="0" w:uiPriority="64" w:unhideWhenUsed="0"/>
+    <w:lsdException w:name="Medium List 1" w:semiHidden="0" w:uiPriority="65" w:unhideWhenUsed="0"/>
+    <w:lsdException w:name="Medium List 2" w:semiHidden="0" w:uiPriority="66" w:unhideWhenUsed="0"/>
+    <w:lsdException w:name="Medium Grid 1" w:semiHidden="0" w:uiPriority="67" w:unhideWhenUsed="0"/>
+    <w:lsdException w:name="Medium Grid 2" w:semiHidden="0" w:uiPriority="68" w:unhideWhenUsed="0"/>
+    <w:lsdException w:name="Medium Grid 3" w:semiHidden="0" w:uiPriority="69" w:unhideWhenUsed="0"/>
+    <w:lsdException w:name="Dark List" w:semiHidden="0" w:uiPriority="70" w:unhideWhenUsed="0"/>
+    <w:lsdException w:name="Colorful Shading" w:semiHidden="0" w:uiPriority="71" w:unhideWhenUsed="0"/>
+    <w:lsdException w:name="Colorful List" w:semiHidden="0" w:uiPriority="72" w:unhideWhenUsed="0"/>
+    <w:lsdException w:name="Colorful Grid" w:semiHidden="0" w:uiPriority="73" w:unhideWhenUsed="0"/>
+    <w:lsdException w:name="Light Shading Accent 1" w:semiHidden="0" w:uiPriority="60" w:unhideWhenUsed="0"/>
+    <w:lsdException w:name="Light List Accent 1" w:semiHidden="0" w:uiPriority="61" w:unhideWhenUsed="0"/>
+    <w:lsdException w:name="Light Grid Accent 1" w:semiHidden="0" w:uiPriority="62" w:unhideWhenUsed="0"/>
+    <w:lsdException w:name="Medium Shading 1 Accent 1" w:semiHidden="0" w:uiPriority="63" w:unhideWhenUsed="0"/>
+    <w:lsdException w:name="Medium Shading 2 Accent 1" w:semiHidden="0" w:uiPriority="64" w:unhideWhenUsed="0"/>
+    <w:lsdException w:name="Medium List 1 Accent 1" w:semiHidden="0" w:uiPriority="65" w:unhideWhenUsed="0"/>
+    <w:lsdException w:name="Revision" w:unhideWhenUsed="0"/>
+    <w:lsdException w:name="List Paragraph" w:semiHidden="0" w:uiPriority="34" w:unhideWhenUsed="0" w:qFormat="1"/>
+    <w:lsdException w:name="Quote" w:semiHidden="0" w:uiPriority="29" w:unhideWhenUsed="0" w:qFormat="1"/>
+    <w:lsdException w:name="Intense Quote" w:semiHidden="0" w:uiPriority="30" w:unhideWhenUsed="0" w:qFormat="1"/>
+    <w:lsdException w:name="Medium List 2 Accent 1" w:semiHidden="0" w:uiPriority="66" w:unhideWhenUsed="0"/>
+    <w:lsdException w:name="Medium Grid 1 Accent 1" w:semiHidden="0" w:uiPriority="67" w:unhideWhenUsed="0"/>
+    <w:lsdException w:name="Medium Grid 2 Accent 1" w:semiHidden="0" w:uiPriority="68" w:unhideWhenUsed="0"/>
+    <w:lsdException w:name="Medium Grid 3 Accent 1" w:semiHidden="0" w:uiPriority="69" w:unhideWhenUsed="0"/>
+    <w:lsdException w:name="Dark List Accent 1" w:semiHidden="0" w:uiPriority="70" w:unhideWhenUsed="0"/>
+    <w:lsdException w:name="Colorful Shading Accent 1" w:semiHidden="0" w:uiPriority="71" w:unhideWhenUsed="0"/>
+    <w:lsdException w:name="Colorful List Accent 1" w:semiHidden="0" w:uiPriority="72" w:unhideWhenUsed="0"/>
+    <w:lsdException w:name="Colorful Grid Accent 1" w:semiHidden="0" w:uiPriority="73" w:unhideWhenUsed="0"/>
+    <w:lsdException w:name="Light Shading Accent 2" w:semiHidden="0" w:uiPriority="60" w:unhideWhenUsed="0"/>
+    <w:lsdException w:name="Light List Accent 2" w:semiHidden="0" w:uiPriority="61" w:unhideWhenUsed="0"/>
+    <w:lsdException w:name="Light Grid Accent 2" w:semiHidden="0" w:uiPriority="62" w:unhideWhenUsed="0"/>
+    <w:lsdException w:name="Medium Shading 1 Accent 2" w:semiHidden="0" w:uiPriority="63" w:unhideWhenUsed="0"/>
+    <w:lsdException w:name="Medium Shading 2 Accent 2" w:semiHidden="0" w:uiPriority="64" w:unhideWhenUsed="0"/>
+    <w:lsdException w:name="Medium List 1 Accent 2" w:semiHidden="0" w:uiPriority="65" w:unhideWhenUsed="0"/>
+    <w:lsdException w:name="Medium List 2 Accent 2" w:semiHidden="0" w:uiPriority="66" w:unhideWhenUsed="0"/>
+    <w:lsdException w:name="Medium Grid 1 Accent 2" w:semiHidden="0" w:uiPriority="67" w:unhideWhenUsed="0"/>
+    <w:lsdException w:name="Medium Grid 2 Accent 2" w:semiHidden="0" w:uiPriority="68" w:unhideWhenUsed="0"/>
+    <w:lsdException w:name="Medium Grid 3 Accent 2" w:semiHidden="0" w:uiPriority="69" w:unhideWhenUsed="0"/>
+    <w:lsdException w:name="Dark List Accent 2" w:semiHidden="0" w:uiPriority="70" w:unhideWhenUsed="0"/>
+    <w:lsdException w:name="Colorful Shading Accent 2" w:semiHidden="0" w:uiPriority="71" w:unhideWhenUsed="0"/>
+    <w:lsdException w:name="Colorful List Accent 2" w:semiHidden="0" w:uiPriority="72" w:unhideWhenUsed="0"/>
+    <w:lsdException w:name="Colorful Grid Accent 2" w:semiHidden="0" w:uiPriority="73" w:unhideWhenUsed="0"/>
+    <w:lsdException w:name="Light Shading Accent 3" w:semiHidden="0" w:uiPriority="60" w:unhideWhenUsed="0"/>
+    <w:lsdException w:name="Light List Accent 3" w:semiHidden="0" w:uiPriority="61" w:unhideWhenUsed="0"/>
+    <w:lsdException w:name="Light Grid Accent 3" w:semiHidden="0" w:uiPriority="62" w:unhideWhenUsed="0"/>
+    <w:lsdException w:name="Medium Shading 1 Accent 3" w:semiHidden="0" w:uiPriority="63" w:unhideWhenUsed="0"/>
+    <w:lsdException w:name="Medium Shading 2 Accent 3" w:semiHidden="0" w:uiPriority="64" w:unhideWhenUsed="0"/>
+    <w:lsdException w:name="Medium List 1 Accent 3" w:semiHidden="0" w:uiPriority="65" w:unhideWhenUsed="0"/>
+    <w:lsdException w:name="Medium List 2 Accent 3" w:semiHidden="0" w:uiPriority="66" w:unhideWhenUsed="0"/>
+    <w:lsdException w:name="Medium Grid 1 Accent 3" w:semiHidden="0" w:uiPriority="67" w:unhideWhenUsed="0"/>
+    <w:lsdException w:name="Medium Grid 2 Accent 3" w:semiHidden="0" w:uiPriority="68" w:unhideWhenUsed="0"/>
+    <w:lsdException w:name="Medium Grid 3 Accent 3" w:semiHidden="0" w:uiPriority="69" w:unhideWhenUsed="0"/>
+    <w:lsdException w:name="Dark List Accent 3" w:semiHidden="0" w:uiPriority="70" w:unhideWhenUsed="0"/>
+    <w:lsdException w:name="Colorful Shading Accent 3" w:semiHidden="0" w:uiPriority="71" w:unhideWhenUsed="0"/>
+    <w:lsdException w:name="Colorful List Accent 3" w:semiHidden="0" w:uiPriority="72" w:unhideWhenUsed="0"/>
+    <w:lsdException w:name="Colorful Grid Accent 3" w:semiHidden="0" w:uiPriority="73" w:unhideWhenUsed="0"/>
+    <w:lsdException w:name="Light Shading Accent 4" w:semiHidden="0" w:uiPriority="60" w:unhideWhenUsed="0"/>
+    <w:lsdException w:name="Light List Accent 4" w:semiHidden="0" w:uiPriority="61" w:unhideWhenUsed="0"/>
+    <w:lsdException w:name="Light Grid Accent 4" w:semiHidden="0" w:uiPriority="62" w:unhideWhenUsed="0"/>
+    <w:lsdException w:name="Medium Shading 1 Accent 4" w:semiHidden="0" w:uiPriority="63" w:unhideWhenUsed="0"/>
+    <w:lsdException w:name="Medium Shading 2 Accent 4" w:semiHidden="0" w:uiPriority="64" w:unhideWhenUsed="0"/>
+    <w:lsdException w:name="Medium List 1 Accent 4" w:semiHidden="0" w:uiPriority="65" w:unhideWhenUsed="0"/>
+    <w:lsdException w:name="Medium List 2 Accent 4" w:semiHidden="0" w:uiPriority="66" w:unhideWhenUsed="0"/>
+    <w:lsdException w:name="Medium Grid 1 Accent 4" w:semiHidden="0" w:uiPriority="67" w:unhideWhenUsed="0"/>
+    <w:lsdException w:name="Medium Grid 2 Accent 4" w:semiHidden="0" w:uiPriority="68" w:unhideWhenUsed="0"/>
+    <w:lsdException w:name="Medium Grid 3 Accent 4" w:semiHidden="0" w:uiPriority="69" w:unhideWhenUsed="0"/>
+    <w:lsdException w:name="Dark List Accent 4" w:semiHidden="0" w:uiPriority="70" w:unhideWhenUsed="0"/>
+    <w:lsdException w:name="Colorful Shading Accent 4" w:semiHidden="0" w:uiPriority="71" w:unhideWhenUsed="0"/>
+    <w:lsdException w:name="Colorful List Accent 4" w:semiHidden="0" w:uiPriority="72" w:unhideWhenUsed="0"/>
+    <w:lsdException w:name="Colorful Grid Accent 4" w:semiHidden="0" w:uiPriority="73" w:unhideWhenUsed="0"/>
+    <w:lsdException w:name="Light Shading Accent 5" w:semiHidden="0" w:uiPriority="60" w:unhideWhenUsed="0"/>
+    <w:lsdException w:name="Light List Accent 5" w:semiHidden="0" w:uiPriority="61" w:unhideWhenUsed="0"/>
+    <w:lsdException w:name="Light Grid Accent 5" w:semiHidden="0" w:uiPriority="62" w:unhideWhenUsed="0"/>
+    <w:lsdException w:name="Medium Shading 1 Accent 5" w:semiHidden="0" w:uiPriority="63" w:unhideWhenUsed="0"/>
+    <w:lsdException w:name="Medium Shading 2 Accent 5" w:semiHidden="0" w:uiPriority="64" w:unhideWhenUsed="0"/>
+    <w:lsdException w:name="Medium List 1 Accent 5" w:semiHidden="0" w:uiPriority="65" w:unhideWhenUsed="0"/>
+    <w:lsdException w:name="Medium List 2 Accent 5" w:semiHidden="0" w:uiPriority="66" w:unhideWhenUsed="0"/>
+    <w:lsdException w:name="Medium Grid 1 Accent 5" w:semiHidden="0" w:uiPriority="67" w:unhideWhenUsed="0"/>
+    <w:lsdException w:name="Medium Grid 2 Accent 5" w:semiHidden="0" w:uiPriority="68" w:unhideWhenUsed="0"/>
+    <w:lsdException w:name="Medium Grid 3 Accent 5" w:semiHidden="0" w:uiPriority="69" w:unhideWhenUsed="0"/>
+    <w:lsdException w:name="Dark List Accent 5" w:semiHidden="0" w:uiPriority="70" w:unhideWhenUsed="0"/>
+    <w:lsdException w:name="Colorful Shading Accent 5" w:semiHidden="0" w:uiPriority="71" w:unhideWhenUsed="0"/>
+    <w:lsdException w:name="Colorful List Accent 5" w:semiHidden="0" w:uiPriority="72" w:unhideWhenUsed="0"/>
+    <w:lsdException w:name="Colorful Grid Accent 5" w:semiHidden="0" w:uiPriority="73" w:unhideWhenUsed="0"/>
+    <w:lsdException w:name="Light Shading Accent 6" w:semiHidden="0" w:uiPriority="60" w:unhideWhenUsed="0"/>
+    <w:lsdException w:name="Light List Accent 6" w:semiHidden="0" w:uiPriority="61" w:unhideWhenUsed="0"/>
+    <w:lsdException w:name="Light Grid Accent 6" w:semiHidden="0" w:uiPriority="62" w:unhideWhenUsed="0"/>
+    <w:lsdException w:name="Medium Shading 1 Accent 6" w:semiHidden="0" w:uiPriority="63" w:unhideWhenUsed="0"/>
+    <w:lsdException w:name="Medium Shading 2 Accent 6" w:semiHidden="0" w:uiPriority="64" w:unhideWhenUsed="0"/>
+    <w:lsdException w:name="Medium List 1 Accent 6" w:semiHidden="0" w:uiPriority="65" w:unhideWhenUsed="0"/>
+    <w:lsdException w:name="Medium List 2 Accent 6" w:semiHidden="0" w:uiPriority="66" w:unhideWhenUsed="0"/>
+    <w:lsdException w:name="Medium Grid 1 Accent 6" w:semiHidden="0" w:uiPriority="67" w:unhideWhenUsed="0"/>
+    <w:lsdException w:name="Medium Grid 2 Accent 6" w:semiHidden="0" w:uiPriority="68" w:unhideWhenUsed="0"/>
+    <w:lsdException w:name="Medium Grid 3 Accent 6" w:semiHidden="0" w:uiPriority="69" w:unhideWhenUsed="0"/>
+    <w:lsdException w:name="Dark List Accent 6" w:semiHidden="0" w:uiPriority="70" w:unhideWhenUsed="0"/>
+    <w:lsdException w:name="Colorful Shading Accent 6" w:semiHidden="0" w:uiPriority="71" w:unhideWhenUsed="0"/>
+    <w:lsdException w:name="Colorful List Accent 6" w:semiHidden="0" w:uiPriority="72" w:unhideWhenUsed="0"/>
+    <w:lsdException w:name="Colorful Grid Accent 6" w:semiHidden="0" w:uiPriority="73" w:unhideWhenUsed="0"/>
+    <w:lsdException w:name="Subtle Emphasis" w:semiHidden="0" w:uiPriority="19" w:unhideWhenUsed="0" w:qFormat="1"/>
+    <w:lsdException w:name="Intense Emphasis" w:semiHidden="0" w:uiPriority="21" w:unhideWhenUsed="0" w:qFormat="1"/>
+    <w:lsdException w:name="Subtle Reference" w:semiHidden="0" w:uiPriority="31" w:unhideWhenUsed="0" w:qFormat="1"/>
+    <w:lsdException w:name="Intense Reference" w:semiHidden="0" w:uiPriority="32" w:unhideWhenUsed="0" w:qFormat="1"/>
+    <w:lsdException w:name="Book Title" w:semiHidden="0" w:uiPriority="33" w:unhideWhenUsed="0" w:qFormat="1"/>
+    <w:lsdException w:name="Bibliography" w:uiPriority="37"/>
+    <w:lsdException w:name="TOC Heading" w:uiPriority="39" w:qFormat="1"/>
+  </w:latentStyles>
+  <w:style w:type="paragraph" w:default="1" w:styleId="a">
+    <w:name w:val="Normal"/>
+    <w:qFormat/>
+    <w:pPr>
+      <w:widowControl w:val="0"/>
+      <w:jc w:val="both"/>
+    </w:pPr>
+  </w:style>
+  <w:style w:type="character" w:default="1" w:styleId="a0">
+    <w:name w:val="Default Paragraph Font"/>
+    <w:uiPriority w:val="1"/>
+    <w:semiHidden/>
+    <w:unhideWhenUsed/>
+  </w:style>
+  <w:style w:type="table" w:default="1" w:styleId="a1">
+    <w:name w:val="Normal Table"/>
+    <w:uiPriority w:val="99"/>
+    <w:semiHidden/>
+    <w:unhideWhenUsed/>
+    <w:tblPr>
+      <w:tblInd w:w="0" w:type="dxa"/>
+      <w:tblCellMar>
+        <w:top w:w="0" w:type="dxa"/>
+        <w:left w:w="108" w:type="dxa"/>
+        <w:bottom w:w="0" w:type="dxa"/>
+        <w:right w:w="108" w:type="dxa"/>
+      </w:tblCellMar>
+    </w:tblPr>
+  </w:style>
+  <w:style w:type="numbering" w:default="1" w:styleId="a2">
+    <w:name w:val="No List"/>
+    <w:uiPriority w:val="99"/>
+    <w:semiHidden/>
+    <w:unhideWhenUsed/>
   </w:style>
 </w:styles>
 </file>
@@ -5793,7 +5973,7 @@
 </file>
 
 <file path=customXml/itemProps2.xml><?xml version="1.0" encoding="utf-8"?>
-<ds:datastoreItem xmlns:ds="http://schemas.openxmlformats.org/officeDocument/2006/customXml" ds:itemID="{8C89C25C-76E0-45B4-9A3B-1CE0D1C1800F}">
+<ds:datastoreItem xmlns:ds="http://schemas.openxmlformats.org/officeDocument/2006/customXml" ds:itemID="{A6966622-FE62-4A4B-835D-E0990F646FE8}">
   <ds:schemaRefs>
     <ds:schemaRef ds:uri="http://schemas.openxmlformats.org/officeDocument/2006/bibliography"/>
   </ds:schemaRefs>
